--- a/weekly_diary/졸업작품 주간 일지 26주차.docx
+++ b/weekly_diary/졸업작품 주간 일지 26주차.docx
@@ -1,6 +1,6 @@
 
 <file path=word/document.xml><?xml version="1.0" encoding="utf-8"?>
-<w:document xmlns:wpc="http://schemas.microsoft.com/office/word/2010/wordprocessingCanvas" xmlns:cx="http://schemas.microsoft.com/office/drawing/2014/chartex" xmlns:cx1="http://schemas.microsoft.com/office/drawing/2015/9/8/chartex" xmlns:cx2="http://schemas.microsoft.com/office/drawing/2015/10/21/chartex" xmlns:cx3="http://schemas.microsoft.com/office/drawing/2016/5/9/chartex" xmlns:cx4="http://schemas.microsoft.com/office/drawing/2016/5/10/chartex" xmlns:cx5="http://schemas.microsoft.com/office/drawing/2016/5/11/chartex" xmlns:cx6="http://schemas.microsoft.com/office/drawing/2016/5/12/chartex" xmlns:cx7="http://schemas.microsoft.com/office/drawing/2016/5/13/chartex" xmlns:cx8="http://schemas.microsoft.com/office/drawing/2016/5/14/chartex" xmlns:mc="http://schemas.openxmlformats.org/markup-compatibility/2006" xmlns:aink="http://schemas.microsoft.com/office/drawing/2016/ink" xmlns:am3d="http://schemas.microsoft.com/office/drawing/2017/model3d" xmlns:o="urn:schemas-microsoft-com:office:office" xmlns:r="http://schemas.openxmlformats.org/officeDocument/2006/relationships" xmlns:m="http://schemas.openxmlformats.org/officeDocument/2006/math" xmlns:v="urn:schemas-microsoft-com:vml" xmlns:wp14="http://schemas.microsoft.com/office/word/2010/wordprocessingDrawing" xmlns:wp="http://schemas.openxmlformats.org/drawingml/2006/wordprocessingDrawing" xmlns:w10="urn:schemas-microsoft-com:office:word" xmlns:w="http://schemas.openxmlformats.org/wordprocessingml/2006/main" xmlns:w14="http://schemas.microsoft.com/office/word/2010/wordml" xmlns:w15="http://schemas.microsoft.com/office/word/2012/wordml" xmlns:w16cid="http://schemas.microsoft.com/office/word/2016/wordml/cid" xmlns:w16se="http://schemas.microsoft.com/office/word/2015/wordml/symex" xmlns:wpg="http://schemas.microsoft.com/office/word/2010/wordprocessingGroup" xmlns:wpi="http://schemas.microsoft.com/office/word/2010/wordprocessingInk" xmlns:wne="http://schemas.microsoft.com/office/word/2006/wordml" xmlns:wps="http://schemas.microsoft.com/office/word/2010/wordprocessingShape" mc:Ignorable="w14 w15 w16se w16cid wp14">
+<w:document xmlns:wpc="http://schemas.microsoft.com/office/word/2010/wordprocessingCanvas" xmlns:cx="http://schemas.microsoft.com/office/drawing/2014/chartex" xmlns:mc="http://schemas.openxmlformats.org/markup-compatibility/2006" xmlns:o="urn:schemas-microsoft-com:office:office" xmlns:r="http://schemas.openxmlformats.org/officeDocument/2006/relationships" xmlns:m="http://schemas.openxmlformats.org/officeDocument/2006/math" xmlns:v="urn:schemas-microsoft-com:vml" xmlns:wp14="http://schemas.microsoft.com/office/word/2010/wordprocessingDrawing" xmlns:wp="http://schemas.openxmlformats.org/drawingml/2006/wordprocessingDrawing" xmlns:w10="urn:schemas-microsoft-com:office:word" xmlns:w="http://schemas.openxmlformats.org/wordprocessingml/2006/main" xmlns:w14="http://schemas.microsoft.com/office/word/2010/wordml" xmlns:w15="http://schemas.microsoft.com/office/word/2012/wordml" xmlns:w16se="http://schemas.microsoft.com/office/word/2015/wordml/symex" xmlns:wpg="http://schemas.microsoft.com/office/word/2010/wordprocessingGroup" xmlns:wpi="http://schemas.microsoft.com/office/word/2010/wordprocessingInk" xmlns:wne="http://schemas.microsoft.com/office/word/2006/wordml" xmlns:wps="http://schemas.microsoft.com/office/word/2010/wordprocessingShape" mc:Ignorable="w14 w15 w16se wp14">
   <w:body>
     <w:tbl>
       <w:tblPr>
@@ -159,7 +159,6 @@
                 <w:sz w:val="22"/>
               </w:rPr>
             </w:pPr>
-            <w:proofErr w:type="spellStart"/>
             <w:r>
               <w:rPr>
                 <w:rFonts w:hint="eastAsia"/>
@@ -168,7 +167,6 @@
               </w:rPr>
               <w:t>팀명</w:t>
             </w:r>
-            <w:proofErr w:type="spellEnd"/>
           </w:p>
         </w:tc>
         <w:tc>
@@ -505,24 +503,7 @@
               <w:rPr>
                 <w:rFonts w:hint="eastAsia"/>
               </w:rPr>
-              <w:t>클라이언트와 연동 수정</w:t>
-            </w:r>
-          </w:p>
-          <w:p>
-            <w:pPr>
-              <w:pStyle w:val="a4"/>
-              <w:numPr>
-                <w:ilvl w:val="0"/>
-                <w:numId w:val="3"/>
-              </w:numPr>
-              <w:ind w:leftChars="0"/>
-              <w:jc w:val="left"/>
-            </w:pPr>
-            <w:r>
-              <w:rPr>
-                <w:rFonts w:hint="eastAsia"/>
-              </w:rPr>
-              <w:t>바주카용 탄두 모델 제작</w:t>
+              <w:t>애니메이션 일부 제작</w:t>
             </w:r>
           </w:p>
           <w:p>
@@ -562,6 +543,8 @@
               </w:rPr>
               <w:t>로봇 시스템 변경</w:t>
             </w:r>
+            <w:bookmarkStart w:id="0" w:name="_GoBack"/>
+            <w:bookmarkEnd w:id="0"/>
           </w:p>
           <w:p>
             <w:pPr>
@@ -602,7 +585,6 @@
                 <w:b/>
               </w:rPr>
             </w:pPr>
-            <w:proofErr w:type="spellStart"/>
             <w:r>
               <w:rPr>
                 <w:rFonts w:hint="eastAsia"/>
@@ -610,7 +592,6 @@
               </w:rPr>
               <w:t>윤도균</w:t>
             </w:r>
-            <w:proofErr w:type="spellEnd"/>
           </w:p>
           <w:p>
             <w:pPr>
@@ -743,107 +724,68 @@
         </w:numPr>
         <w:ind w:leftChars="0"/>
         <w:rPr>
+          <w:rFonts w:hint="eastAsia"/>
           <w:sz w:val="22"/>
         </w:rPr>
       </w:pPr>
-      <w:proofErr w:type="spellStart"/>
       <w:r>
         <w:rPr>
           <w:rFonts w:hint="eastAsia"/>
           <w:sz w:val="22"/>
         </w:rPr>
-        <w:t>클라가</w:t>
+        <w:t>왼쪽,</w:t>
       </w:r>
-      <w:proofErr w:type="spellEnd"/>
+      <w:r>
+        <w:rPr>
+          <w:sz w:val="22"/>
+        </w:rPr>
+        <w:t xml:space="preserve"> </w:t>
+      </w:r>
       <w:r>
         <w:rPr>
           <w:rFonts w:hint="eastAsia"/>
           <w:sz w:val="22"/>
         </w:rPr>
-        <w:t xml:space="preserve"> 보낸 무기 정보를 서버가 받지 못하던 것을 수정</w:t>
+        <w:t>오른쪽, 뒤로 걷는 애니메이션,</w:t>
       </w:r>
-    </w:p>
-    <w:p>
-      <w:pPr>
-        <w:pStyle w:val="a4"/>
-        <w:numPr>
-          <w:ilvl w:val="1"/>
-          <w:numId w:val="6"/>
-        </w:numPr>
-        <w:ind w:leftChars="0"/>
+      <w:r>
         <w:rPr>
           <w:sz w:val="22"/>
         </w:rPr>
-      </w:pPr>
+        <w:t xml:space="preserve"> </w:t>
+      </w:r>
       <w:r>
         <w:rPr>
           <w:rFonts w:hint="eastAsia"/>
           <w:sz w:val="22"/>
         </w:rPr>
-        <w:t>바주카용 탄두 모델 제작</w:t>
+        <w:t>점프,</w:t>
       </w:r>
-    </w:p>
-    <w:p>
-      <w:pPr>
-        <w:pStyle w:val="a4"/>
-        <w:ind w:leftChars="0" w:left="1200"/>
+      <w:r>
         <w:rPr>
           <w:sz w:val="22"/>
         </w:rPr>
-      </w:pPr>
+        <w:t xml:space="preserve"> </w:t>
+      </w:r>
       <w:r>
         <w:rPr>
-          <w:noProof/>
+          <w:rFonts w:hint="eastAsia"/>
           <w:sz w:val="22"/>
         </w:rPr>
-        <w:drawing>
-          <wp:inline distT="0" distB="0" distL="0" distR="0">
-            <wp:extent cx="6200775" cy="2381250"/>
-            <wp:effectExtent l="0" t="0" r="0" b="0"/>
-            <wp:docPr id="2" name="그림 2"/>
-            <wp:cNvGraphicFramePr>
-              <a:graphicFrameLocks xmlns:a="http://schemas.openxmlformats.org/drawingml/2006/main" noChangeAspect="1"/>
-            </wp:cNvGraphicFramePr>
-            <a:graphic xmlns:a="http://schemas.openxmlformats.org/drawingml/2006/main">
-              <a:graphicData uri="http://schemas.openxmlformats.org/drawingml/2006/picture">
-                <pic:pic xmlns:pic="http://schemas.openxmlformats.org/drawingml/2006/picture">
-                  <pic:nvPicPr>
-                    <pic:cNvPr id="0" name="Picture 1"/>
-                    <pic:cNvPicPr>
-                      <a:picLocks noChangeAspect="1" noChangeArrowheads="1"/>
-                    </pic:cNvPicPr>
-                  </pic:nvPicPr>
-                  <pic:blipFill>
-                    <a:blip r:embed="rId8">
-                      <a:extLst>
-                        <a:ext uri="{28A0092B-C50C-407E-A947-70E740481C1C}">
-                          <a14:useLocalDpi xmlns:a14="http://schemas.microsoft.com/office/drawing/2010/main" val="0"/>
-                        </a:ext>
-                      </a:extLst>
-                    </a:blip>
-                    <a:srcRect/>
-                    <a:stretch>
-                      <a:fillRect/>
-                    </a:stretch>
-                  </pic:blipFill>
-                  <pic:spPr bwMode="auto">
-                    <a:xfrm>
-                      <a:off x="0" y="0"/>
-                      <a:ext cx="6200775" cy="2381250"/>
-                    </a:xfrm>
-                    <a:prstGeom prst="rect">
-                      <a:avLst/>
-                    </a:prstGeom>
-                    <a:noFill/>
-                    <a:ln>
-                      <a:noFill/>
-                    </a:ln>
-                  </pic:spPr>
-                </pic:pic>
-              </a:graphicData>
-            </a:graphic>
-          </wp:inline>
-        </w:drawing>
+        <w:t xml:space="preserve">착지 애니메이션 앞 뒤 좌 우 대쉬 애니메이션 사격 자세 애니메이션 </w:t>
+      </w:r>
+      <w:r>
+        <w:rPr>
+          <w:sz w:val="22"/>
+        </w:rPr>
+        <w:t>1</w:t>
+      </w:r>
+      <w:r>
+        <w:rPr>
+          <w:rFonts w:hint="eastAsia"/>
+          <w:sz w:val="22"/>
+        </w:rPr>
+        <w:t>개 제작</w:t>
       </w:r>
     </w:p>
     <w:p>
@@ -939,7 +881,6 @@
           <w:rFonts w:hint="eastAsia"/>
           <w:sz w:val="22"/>
         </w:rPr>
-        <w:lastRenderedPageBreak/>
         <w:t xml:space="preserve">이펙트를 구현하기 위해 단순한 </w:t>
       </w:r>
       <w:r>
@@ -948,21 +889,12 @@
         </w:rPr>
         <w:t xml:space="preserve">2D </w:t>
       </w:r>
-      <w:proofErr w:type="spellStart"/>
       <w:r>
         <w:rPr>
           <w:rFonts w:hint="eastAsia"/>
           <w:sz w:val="22"/>
         </w:rPr>
-        <w:t>스프라이트</w:t>
-      </w:r>
-      <w:proofErr w:type="spellEnd"/>
-      <w:r>
-        <w:rPr>
-          <w:rFonts w:hint="eastAsia"/>
-          <w:sz w:val="22"/>
-        </w:rPr>
-        <w:t xml:space="preserve"> 애니메이션보다는 </w:t>
+        <w:t xml:space="preserve">스프라이트 애니메이션보다는 </w:t>
       </w:r>
       <w:r>
         <w:rPr>
@@ -975,23 +907,7 @@
           <w:rFonts w:hint="eastAsia"/>
           <w:sz w:val="22"/>
         </w:rPr>
-        <w:t xml:space="preserve">에서 작용하는 </w:t>
-      </w:r>
-      <w:proofErr w:type="spellStart"/>
-      <w:r>
-        <w:rPr>
-          <w:rFonts w:hint="eastAsia"/>
-          <w:sz w:val="22"/>
-        </w:rPr>
-        <w:t>파티클</w:t>
-      </w:r>
-      <w:proofErr w:type="spellEnd"/>
-      <w:r>
-        <w:rPr>
-          <w:rFonts w:hint="eastAsia"/>
-          <w:sz w:val="22"/>
-        </w:rPr>
-        <w:t xml:space="preserve"> 시스템을 구현해보려고 </w:t>
+        <w:t xml:space="preserve">에서 작용하는 파티클 시스템을 구현해보려고 </w:t>
       </w:r>
       <w:r>
         <w:rPr>
@@ -1135,6 +1051,7 @@
         <w:rPr>
           <w:noProof/>
         </w:rPr>
+        <w:lastRenderedPageBreak/>
         <w:drawing>
           <wp:anchor distT="0" distB="0" distL="114300" distR="114300" simplePos="0" relativeHeight="251658240" behindDoc="0" locked="0" layoutInCell="1" allowOverlap="1" wp14:anchorId="2FF96622">
             <wp:simplePos x="0" y="0"/>
@@ -1167,7 +1084,7 @@
                     <pic:cNvPicPr/>
                   </pic:nvPicPr>
                   <pic:blipFill>
-                    <a:blip r:embed="rId9" cstate="print">
+                    <a:blip r:embed="rId8" cstate="print">
                       <a:extLst>
                         <a:ext uri="{28A0092B-C50C-407E-A947-70E740481C1C}">
                           <a14:useLocalDpi xmlns:a14="http://schemas.microsoft.com/office/drawing/2010/main" val="0"/>
@@ -1817,8 +1734,6 @@
               </w:rPr>
               <w:t>클라이언트와 서버 연동</w:t>
             </w:r>
-            <w:bookmarkStart w:id="0" w:name="_GoBack"/>
-            <w:bookmarkEnd w:id="0"/>
           </w:p>
           <w:p>
             <w:pPr>
@@ -1964,7 +1879,7 @@
 </file>
 
 <file path=word/endnotes.xml><?xml version="1.0" encoding="utf-8"?>
-<w:endnotes xmlns:wpc="http://schemas.microsoft.com/office/word/2010/wordprocessingCanvas" xmlns:cx="http://schemas.microsoft.com/office/drawing/2014/chartex" xmlns:cx1="http://schemas.microsoft.com/office/drawing/2015/9/8/chartex" xmlns:cx2="http://schemas.microsoft.com/office/drawing/2015/10/21/chartex" xmlns:cx3="http://schemas.microsoft.com/office/drawing/2016/5/9/chartex" xmlns:cx4="http://schemas.microsoft.com/office/drawing/2016/5/10/chartex" xmlns:cx5="http://schemas.microsoft.com/office/drawing/2016/5/11/chartex" xmlns:cx6="http://schemas.microsoft.com/office/drawing/2016/5/12/chartex" xmlns:cx7="http://schemas.microsoft.com/office/drawing/2016/5/13/chartex" xmlns:cx8="http://schemas.microsoft.com/office/drawing/2016/5/14/chartex" xmlns:mc="http://schemas.openxmlformats.org/markup-compatibility/2006" xmlns:aink="http://schemas.microsoft.com/office/drawing/2016/ink" xmlns:am3d="http://schemas.microsoft.com/office/drawing/2017/model3d" xmlns:o="urn:schemas-microsoft-com:office:office" xmlns:r="http://schemas.openxmlformats.org/officeDocument/2006/relationships" xmlns:m="http://schemas.openxmlformats.org/officeDocument/2006/math" xmlns:v="urn:schemas-microsoft-com:vml" xmlns:wp14="http://schemas.microsoft.com/office/word/2010/wordprocessingDrawing" xmlns:wp="http://schemas.openxmlformats.org/drawingml/2006/wordprocessingDrawing" xmlns:w10="urn:schemas-microsoft-com:office:word" xmlns:w="http://schemas.openxmlformats.org/wordprocessingml/2006/main" xmlns:w14="http://schemas.microsoft.com/office/word/2010/wordml" xmlns:w15="http://schemas.microsoft.com/office/word/2012/wordml" xmlns:w16cid="http://schemas.microsoft.com/office/word/2016/wordml/cid" xmlns:w16se="http://schemas.microsoft.com/office/word/2015/wordml/symex" xmlns:wpg="http://schemas.microsoft.com/office/word/2010/wordprocessingGroup" xmlns:wpi="http://schemas.microsoft.com/office/word/2010/wordprocessingInk" xmlns:wne="http://schemas.microsoft.com/office/word/2006/wordml" xmlns:wps="http://schemas.microsoft.com/office/word/2010/wordprocessingShape" mc:Ignorable="w14 w15 w16se w16cid wp14">
+<w:endnotes xmlns:wpc="http://schemas.microsoft.com/office/word/2010/wordprocessingCanvas" xmlns:cx="http://schemas.microsoft.com/office/drawing/2014/chartex" xmlns:mc="http://schemas.openxmlformats.org/markup-compatibility/2006" xmlns:o="urn:schemas-microsoft-com:office:office" xmlns:r="http://schemas.openxmlformats.org/officeDocument/2006/relationships" xmlns:m="http://schemas.openxmlformats.org/officeDocument/2006/math" xmlns:v="urn:schemas-microsoft-com:vml" xmlns:wp14="http://schemas.microsoft.com/office/word/2010/wordprocessingDrawing" xmlns:wp="http://schemas.openxmlformats.org/drawingml/2006/wordprocessingDrawing" xmlns:w10="urn:schemas-microsoft-com:office:word" xmlns:w="http://schemas.openxmlformats.org/wordprocessingml/2006/main" xmlns:w14="http://schemas.microsoft.com/office/word/2010/wordml" xmlns:w15="http://schemas.microsoft.com/office/word/2012/wordml" xmlns:w16se="http://schemas.microsoft.com/office/word/2015/wordml/symex" xmlns:wpg="http://schemas.microsoft.com/office/word/2010/wordprocessingGroup" xmlns:wpi="http://schemas.microsoft.com/office/word/2010/wordprocessingInk" xmlns:wne="http://schemas.microsoft.com/office/word/2006/wordml" xmlns:wps="http://schemas.microsoft.com/office/word/2010/wordprocessingShape" mc:Ignorable="w14 w15 w16se wp14">
   <w:endnote w:type="separator" w:id="-1">
     <w:p>
       <w:pPr>
@@ -1989,7 +1904,7 @@
 </file>
 
 <file path=word/footnotes.xml><?xml version="1.0" encoding="utf-8"?>
-<w:footnotes xmlns:wpc="http://schemas.microsoft.com/office/word/2010/wordprocessingCanvas" xmlns:cx="http://schemas.microsoft.com/office/drawing/2014/chartex" xmlns:cx1="http://schemas.microsoft.com/office/drawing/2015/9/8/chartex" xmlns:cx2="http://schemas.microsoft.com/office/drawing/2015/10/21/chartex" xmlns:cx3="http://schemas.microsoft.com/office/drawing/2016/5/9/chartex" xmlns:cx4="http://schemas.microsoft.com/office/drawing/2016/5/10/chartex" xmlns:cx5="http://schemas.microsoft.com/office/drawing/2016/5/11/chartex" xmlns:cx6="http://schemas.microsoft.com/office/drawing/2016/5/12/chartex" xmlns:cx7="http://schemas.microsoft.com/office/drawing/2016/5/13/chartex" xmlns:cx8="http://schemas.microsoft.com/office/drawing/2016/5/14/chartex" xmlns:mc="http://schemas.openxmlformats.org/markup-compatibility/2006" xmlns:aink="http://schemas.microsoft.com/office/drawing/2016/ink" xmlns:am3d="http://schemas.microsoft.com/office/drawing/2017/model3d" xmlns:o="urn:schemas-microsoft-com:office:office" xmlns:r="http://schemas.openxmlformats.org/officeDocument/2006/relationships" xmlns:m="http://schemas.openxmlformats.org/officeDocument/2006/math" xmlns:v="urn:schemas-microsoft-com:vml" xmlns:wp14="http://schemas.microsoft.com/office/word/2010/wordprocessingDrawing" xmlns:wp="http://schemas.openxmlformats.org/drawingml/2006/wordprocessingDrawing" xmlns:w10="urn:schemas-microsoft-com:office:word" xmlns:w="http://schemas.openxmlformats.org/wordprocessingml/2006/main" xmlns:w14="http://schemas.microsoft.com/office/word/2010/wordml" xmlns:w15="http://schemas.microsoft.com/office/word/2012/wordml" xmlns:w16cid="http://schemas.microsoft.com/office/word/2016/wordml/cid" xmlns:w16se="http://schemas.microsoft.com/office/word/2015/wordml/symex" xmlns:wpg="http://schemas.microsoft.com/office/word/2010/wordprocessingGroup" xmlns:wpi="http://schemas.microsoft.com/office/word/2010/wordprocessingInk" xmlns:wne="http://schemas.microsoft.com/office/word/2006/wordml" xmlns:wps="http://schemas.microsoft.com/office/word/2010/wordprocessingShape" mc:Ignorable="w14 w15 w16se w16cid wp14">
+<w:footnotes xmlns:wpc="http://schemas.microsoft.com/office/word/2010/wordprocessingCanvas" xmlns:cx="http://schemas.microsoft.com/office/drawing/2014/chartex" xmlns:mc="http://schemas.openxmlformats.org/markup-compatibility/2006" xmlns:o="urn:schemas-microsoft-com:office:office" xmlns:r="http://schemas.openxmlformats.org/officeDocument/2006/relationships" xmlns:m="http://schemas.openxmlformats.org/officeDocument/2006/math" xmlns:v="urn:schemas-microsoft-com:vml" xmlns:wp14="http://schemas.microsoft.com/office/word/2010/wordprocessingDrawing" xmlns:wp="http://schemas.openxmlformats.org/drawingml/2006/wordprocessingDrawing" xmlns:w10="urn:schemas-microsoft-com:office:word" xmlns:w="http://schemas.openxmlformats.org/wordprocessingml/2006/main" xmlns:w14="http://schemas.microsoft.com/office/word/2010/wordml" xmlns:w15="http://schemas.microsoft.com/office/word/2012/wordml" xmlns:w16se="http://schemas.microsoft.com/office/word/2015/wordml/symex" xmlns:wpg="http://schemas.microsoft.com/office/word/2010/wordprocessingGroup" xmlns:wpi="http://schemas.microsoft.com/office/word/2010/wordprocessingInk" xmlns:wne="http://schemas.microsoft.com/office/word/2006/wordml" xmlns:wps="http://schemas.microsoft.com/office/word/2010/wordprocessingShape" mc:Ignorable="w14 w15 w16se wp14">
   <w:footnote w:type="separator" w:id="-1">
     <w:p>
       <w:pPr>
@@ -2014,7 +1929,7 @@
 </file>
 
 <file path=word/numbering.xml><?xml version="1.0" encoding="utf-8"?>
-<w:numbering xmlns:wpc="http://schemas.microsoft.com/office/word/2010/wordprocessingCanvas" xmlns:cx="http://schemas.microsoft.com/office/drawing/2014/chartex" xmlns:cx1="http://schemas.microsoft.com/office/drawing/2015/9/8/chartex" xmlns:cx2="http://schemas.microsoft.com/office/drawing/2015/10/21/chartex" xmlns:cx3="http://schemas.microsoft.com/office/drawing/2016/5/9/chartex" xmlns:cx4="http://schemas.microsoft.com/office/drawing/2016/5/10/chartex" xmlns:cx5="http://schemas.microsoft.com/office/drawing/2016/5/11/chartex" xmlns:cx6="http://schemas.microsoft.com/office/drawing/2016/5/12/chartex" xmlns:cx7="http://schemas.microsoft.com/office/drawing/2016/5/13/chartex" xmlns:cx8="http://schemas.microsoft.com/office/drawing/2016/5/14/chartex" xmlns:mc="http://schemas.openxmlformats.org/markup-compatibility/2006" xmlns:aink="http://schemas.microsoft.com/office/drawing/2016/ink" xmlns:am3d="http://schemas.microsoft.com/office/drawing/2017/model3d" xmlns:o="urn:schemas-microsoft-com:office:office" xmlns:r="http://schemas.openxmlformats.org/officeDocument/2006/relationships" xmlns:m="http://schemas.openxmlformats.org/officeDocument/2006/math" xmlns:v="urn:schemas-microsoft-com:vml" xmlns:wp14="http://schemas.microsoft.com/office/word/2010/wordprocessingDrawing" xmlns:wp="http://schemas.openxmlformats.org/drawingml/2006/wordprocessingDrawing" xmlns:w10="urn:schemas-microsoft-com:office:word" xmlns:w="http://schemas.openxmlformats.org/wordprocessingml/2006/main" xmlns:w14="http://schemas.microsoft.com/office/word/2010/wordml" xmlns:w15="http://schemas.microsoft.com/office/word/2012/wordml" xmlns:w16cid="http://schemas.microsoft.com/office/word/2016/wordml/cid" xmlns:w16se="http://schemas.microsoft.com/office/word/2015/wordml/symex" xmlns:wpg="http://schemas.microsoft.com/office/word/2010/wordprocessingGroup" xmlns:wpi="http://schemas.microsoft.com/office/word/2010/wordprocessingInk" xmlns:wne="http://schemas.microsoft.com/office/word/2006/wordml" xmlns:wps="http://schemas.microsoft.com/office/word/2010/wordprocessingShape" mc:Ignorable="w14 w15 w16se w16cid wp14">
+<w:numbering xmlns:wpc="http://schemas.microsoft.com/office/word/2010/wordprocessingCanvas" xmlns:cx="http://schemas.microsoft.com/office/drawing/2014/chartex" xmlns:mc="http://schemas.openxmlformats.org/markup-compatibility/2006" xmlns:o="urn:schemas-microsoft-com:office:office" xmlns:r="http://schemas.openxmlformats.org/officeDocument/2006/relationships" xmlns:m="http://schemas.openxmlformats.org/officeDocument/2006/math" xmlns:v="urn:schemas-microsoft-com:vml" xmlns:wp14="http://schemas.microsoft.com/office/word/2010/wordprocessingDrawing" xmlns:wp="http://schemas.openxmlformats.org/drawingml/2006/wordprocessingDrawing" xmlns:w10="urn:schemas-microsoft-com:office:word" xmlns:w="http://schemas.openxmlformats.org/wordprocessingml/2006/main" xmlns:w14="http://schemas.microsoft.com/office/word/2010/wordml" xmlns:w15="http://schemas.microsoft.com/office/word/2012/wordml" xmlns:w16se="http://schemas.microsoft.com/office/word/2015/wordml/symex" xmlns:wpg="http://schemas.microsoft.com/office/word/2010/wordprocessingGroup" xmlns:wpi="http://schemas.microsoft.com/office/word/2010/wordprocessingInk" xmlns:wne="http://schemas.microsoft.com/office/word/2006/wordml" xmlns:wps="http://schemas.microsoft.com/office/word/2010/wordprocessingShape" mc:Ignorable="w14 w15 w16se wp14">
   <w:abstractNum w:abstractNumId="0" w15:restartNumberingAfterBreak="0">
     <w:nsid w:val="00323811"/>
     <w:multiLevelType w:val="hybridMultilevel"/>
@@ -5517,7 +5432,7 @@
 </file>
 
 <file path=word/styles.xml><?xml version="1.0" encoding="utf-8"?>
-<w:styles xmlns:mc="http://schemas.openxmlformats.org/markup-compatibility/2006" xmlns:r="http://schemas.openxmlformats.org/officeDocument/2006/relationships" xmlns:w="http://schemas.openxmlformats.org/wordprocessingml/2006/main" xmlns:w14="http://schemas.microsoft.com/office/word/2010/wordml" xmlns:w15="http://schemas.microsoft.com/office/word/2012/wordml" xmlns:w16cid="http://schemas.microsoft.com/office/word/2016/wordml/cid" xmlns:w16se="http://schemas.microsoft.com/office/word/2015/wordml/symex" mc:Ignorable="w14 w15 w16se w16cid">
+<w:styles xmlns:mc="http://schemas.openxmlformats.org/markup-compatibility/2006" xmlns:r="http://schemas.openxmlformats.org/officeDocument/2006/relationships" xmlns:w="http://schemas.openxmlformats.org/wordprocessingml/2006/main" xmlns:w14="http://schemas.microsoft.com/office/word/2010/wordml" xmlns:w15="http://schemas.microsoft.com/office/word/2012/wordml" xmlns:w16se="http://schemas.microsoft.com/office/word/2015/wordml/symex" mc:Ignorable="w14 w15 w16se">
   <w:docDefaults>
     <w:rPrDefault>
       <w:rPr>
@@ -5534,7 +5449,7 @@
       </w:pPr>
     </w:pPrDefault>
   </w:docDefaults>
-  <w:latentStyles w:defLockedState="0" w:defUIPriority="99" w:defSemiHidden="0" w:defUnhideWhenUsed="0" w:defQFormat="0" w:count="375">
+  <w:latentStyles w:defLockedState="0" w:defUIPriority="99" w:defSemiHidden="0" w:defUnhideWhenUsed="0" w:defQFormat="0" w:count="371">
     <w:lsdException w:name="Normal" w:uiPriority="0" w:qFormat="1"/>
     <w:lsdException w:name="heading 1" w:uiPriority="9" w:qFormat="1"/>
     <w:lsdException w:name="heading 2" w:semiHidden="1" w:uiPriority="9" w:unhideWhenUsed="1" w:qFormat="1"/>
@@ -5906,10 +5821,6 @@
     <w:lsdException w:name="List Table 5 Dark Accent 6" w:uiPriority="50"/>
     <w:lsdException w:name="List Table 6 Colorful Accent 6" w:uiPriority="51"/>
     <w:lsdException w:name="List Table 7 Colorful Accent 6" w:uiPriority="52"/>
-    <w:lsdException w:name="Mention" w:semiHidden="1" w:unhideWhenUsed="1"/>
-    <w:lsdException w:name="Smart Hyperlink" w:semiHidden="1" w:unhideWhenUsed="1"/>
-    <w:lsdException w:name="Hashtag" w:semiHidden="1" w:unhideWhenUsed="1"/>
-    <w:lsdException w:name="Unresolved Mention" w:semiHidden="1" w:unhideWhenUsed="1"/>
   </w:latentStyles>
   <w:style w:type="paragraph" w:default="1" w:styleId="a">
     <w:name w:val="Normal"/>
@@ -6390,7 +6301,7 @@
 </file>
 
 <file path=customXml/itemProps1.xml><?xml version="1.0" encoding="utf-8"?>
-<ds:datastoreItem xmlns:ds="http://schemas.openxmlformats.org/officeDocument/2006/customXml" ds:itemID="{684A6092-0DB4-42A2-9232-A543E9E09D05}">
+<ds:datastoreItem xmlns:ds="http://schemas.openxmlformats.org/officeDocument/2006/customXml" ds:itemID="{167E02EB-1FE6-4CB3-87D1-1ED71CBE632F}">
   <ds:schemaRefs>
     <ds:schemaRef ds:uri="http://schemas.openxmlformats.org/officeDocument/2006/bibliography"/>
   </ds:schemaRefs>

--- a/weekly_diary/졸업작품 주간 일지 26주차.docx
+++ b/weekly_diary/졸업작품 주간 일지 26주차.docx
@@ -1,6 +1,6 @@
 
 <file path=word/document.xml><?xml version="1.0" encoding="utf-8"?>
-<w:document xmlns:wpc="http://schemas.microsoft.com/office/word/2010/wordprocessingCanvas" xmlns:cx="http://schemas.microsoft.com/office/drawing/2014/chartex" xmlns:mc="http://schemas.openxmlformats.org/markup-compatibility/2006" xmlns:o="urn:schemas-microsoft-com:office:office" xmlns:r="http://schemas.openxmlformats.org/officeDocument/2006/relationships" xmlns:m="http://schemas.openxmlformats.org/officeDocument/2006/math" xmlns:v="urn:schemas-microsoft-com:vml" xmlns:wp14="http://schemas.microsoft.com/office/word/2010/wordprocessingDrawing" xmlns:wp="http://schemas.openxmlformats.org/drawingml/2006/wordprocessingDrawing" xmlns:w10="urn:schemas-microsoft-com:office:word" xmlns:w="http://schemas.openxmlformats.org/wordprocessingml/2006/main" xmlns:w14="http://schemas.microsoft.com/office/word/2010/wordml" xmlns:w15="http://schemas.microsoft.com/office/word/2012/wordml" xmlns:w16se="http://schemas.microsoft.com/office/word/2015/wordml/symex" xmlns:wpg="http://schemas.microsoft.com/office/word/2010/wordprocessingGroup" xmlns:wpi="http://schemas.microsoft.com/office/word/2010/wordprocessingInk" xmlns:wne="http://schemas.microsoft.com/office/word/2006/wordml" xmlns:wps="http://schemas.microsoft.com/office/word/2010/wordprocessingShape" mc:Ignorable="w14 w15 w16se wp14">
+<w:document xmlns:wpc="http://schemas.microsoft.com/office/word/2010/wordprocessingCanvas" xmlns:cx="http://schemas.microsoft.com/office/drawing/2014/chartex" xmlns:cx1="http://schemas.microsoft.com/office/drawing/2015/9/8/chartex" xmlns:cx2="http://schemas.microsoft.com/office/drawing/2015/10/21/chartex" xmlns:cx3="http://schemas.microsoft.com/office/drawing/2016/5/9/chartex" xmlns:cx4="http://schemas.microsoft.com/office/drawing/2016/5/10/chartex" xmlns:cx5="http://schemas.microsoft.com/office/drawing/2016/5/11/chartex" xmlns:cx6="http://schemas.microsoft.com/office/drawing/2016/5/12/chartex" xmlns:cx7="http://schemas.microsoft.com/office/drawing/2016/5/13/chartex" xmlns:cx8="http://schemas.microsoft.com/office/drawing/2016/5/14/chartex" xmlns:mc="http://schemas.openxmlformats.org/markup-compatibility/2006" xmlns:aink="http://schemas.microsoft.com/office/drawing/2016/ink" xmlns:am3d="http://schemas.microsoft.com/office/drawing/2017/model3d" xmlns:o="urn:schemas-microsoft-com:office:office" xmlns:r="http://schemas.openxmlformats.org/officeDocument/2006/relationships" xmlns:m="http://schemas.openxmlformats.org/officeDocument/2006/math" xmlns:v="urn:schemas-microsoft-com:vml" xmlns:wp14="http://schemas.microsoft.com/office/word/2010/wordprocessingDrawing" xmlns:wp="http://schemas.openxmlformats.org/drawingml/2006/wordprocessingDrawing" xmlns:w10="urn:schemas-microsoft-com:office:word" xmlns:w="http://schemas.openxmlformats.org/wordprocessingml/2006/main" xmlns:w14="http://schemas.microsoft.com/office/word/2010/wordml" xmlns:w15="http://schemas.microsoft.com/office/word/2012/wordml" xmlns:w16cid="http://schemas.microsoft.com/office/word/2016/wordml/cid" xmlns:w16se="http://schemas.microsoft.com/office/word/2015/wordml/symex" xmlns:wpg="http://schemas.microsoft.com/office/word/2010/wordprocessingGroup" xmlns:wpi="http://schemas.microsoft.com/office/word/2010/wordprocessingInk" xmlns:wne="http://schemas.microsoft.com/office/word/2006/wordml" xmlns:wps="http://schemas.microsoft.com/office/word/2010/wordprocessingShape" mc:Ignorable="w14 w15 w16se w16cid wp14">
   <w:body>
     <w:tbl>
       <w:tblPr>
@@ -159,6 +159,7 @@
                 <w:sz w:val="22"/>
               </w:rPr>
             </w:pPr>
+            <w:proofErr w:type="spellStart"/>
             <w:r>
               <w:rPr>
                 <w:rFonts w:hint="eastAsia"/>
@@ -167,6 +168,7 @@
               </w:rPr>
               <w:t>팀명</w:t>
             </w:r>
+            <w:proofErr w:type="spellEnd"/>
           </w:p>
         </w:tc>
         <w:tc>
@@ -543,8 +545,6 @@
               </w:rPr>
               <w:t>로봇 시스템 변경</w:t>
             </w:r>
-            <w:bookmarkStart w:id="0" w:name="_GoBack"/>
-            <w:bookmarkEnd w:id="0"/>
           </w:p>
           <w:p>
             <w:pPr>
@@ -607,53 +607,7 @@
               <w:rPr>
                 <w:rFonts w:hint="eastAsia"/>
               </w:rPr>
-              <w:t>총 모델 수정</w:t>
-            </w:r>
-          </w:p>
-          <w:p>
-            <w:pPr>
-              <w:pStyle w:val="a4"/>
-              <w:numPr>
-                <w:ilvl w:val="0"/>
-                <w:numId w:val="27"/>
-              </w:numPr>
-              <w:ind w:leftChars="0"/>
-              <w:jc w:val="left"/>
-            </w:pPr>
-            <w:r>
-              <w:rPr>
-                <w:rFonts w:hint="eastAsia"/>
-              </w:rPr>
-              <w:t xml:space="preserve">배치할 건물 </w:t>
-            </w:r>
-            <w:r>
-              <w:rPr>
-                <w:rFonts w:hint="eastAsia"/>
-              </w:rPr>
-              <w:t>모델</w:t>
-            </w:r>
-            <w:r>
-              <w:rPr>
-                <w:rFonts w:hint="eastAsia"/>
-              </w:rPr>
-              <w:t xml:space="preserve"> 추가</w:t>
-            </w:r>
-          </w:p>
-          <w:p>
-            <w:pPr>
-              <w:pStyle w:val="a4"/>
-              <w:numPr>
-                <w:ilvl w:val="0"/>
-                <w:numId w:val="27"/>
-              </w:numPr>
-              <w:ind w:leftChars="0"/>
-              <w:jc w:val="left"/>
-            </w:pPr>
-            <w:r>
-              <w:rPr>
-                <w:rFonts w:hint="eastAsia"/>
-              </w:rPr>
-              <w:t>건물 배치</w:t>
+              <w:t>바닥 타일 렌더링</w:t>
             </w:r>
           </w:p>
         </w:tc>
@@ -724,7 +678,6 @@
         </w:numPr>
         <w:ind w:leftChars="0"/>
         <w:rPr>
-          <w:rFonts w:hint="eastAsia"/>
           <w:sz w:val="22"/>
         </w:rPr>
       </w:pPr>
@@ -772,7 +725,23 @@
           <w:rFonts w:hint="eastAsia"/>
           <w:sz w:val="22"/>
         </w:rPr>
-        <w:t xml:space="preserve">착지 애니메이션 앞 뒤 좌 우 대쉬 애니메이션 사격 자세 애니메이션 </w:t>
+        <w:t xml:space="preserve">착지 애니메이션 앞 뒤 좌 우 </w:t>
+      </w:r>
+      <w:proofErr w:type="spellStart"/>
+      <w:r>
+        <w:rPr>
+          <w:rFonts w:hint="eastAsia"/>
+          <w:sz w:val="22"/>
+        </w:rPr>
+        <w:t>대쉬</w:t>
+      </w:r>
+      <w:proofErr w:type="spellEnd"/>
+      <w:r>
+        <w:rPr>
+          <w:rFonts w:hint="eastAsia"/>
+          <w:sz w:val="22"/>
+        </w:rPr>
+        <w:t xml:space="preserve"> 애니메이션 사격 자세 애니메이션 </w:t>
       </w:r>
       <w:r>
         <w:rPr>
@@ -889,12 +858,21 @@
         </w:rPr>
         <w:t xml:space="preserve">2D </w:t>
       </w:r>
+      <w:proofErr w:type="spellStart"/>
       <w:r>
         <w:rPr>
           <w:rFonts w:hint="eastAsia"/>
           <w:sz w:val="22"/>
         </w:rPr>
-        <w:t xml:space="preserve">스프라이트 애니메이션보다는 </w:t>
+        <w:t>스프라이트</w:t>
+      </w:r>
+      <w:proofErr w:type="spellEnd"/>
+      <w:r>
+        <w:rPr>
+          <w:rFonts w:hint="eastAsia"/>
+          <w:sz w:val="22"/>
+        </w:rPr>
+        <w:t xml:space="preserve"> 애니메이션보다는 </w:t>
       </w:r>
       <w:r>
         <w:rPr>
@@ -907,7 +885,23 @@
           <w:rFonts w:hint="eastAsia"/>
           <w:sz w:val="22"/>
         </w:rPr>
-        <w:t xml:space="preserve">에서 작용하는 파티클 시스템을 구현해보려고 </w:t>
+        <w:t xml:space="preserve">에서 작용하는 </w:t>
+      </w:r>
+      <w:proofErr w:type="spellStart"/>
+      <w:r>
+        <w:rPr>
+          <w:rFonts w:hint="eastAsia"/>
+          <w:sz w:val="22"/>
+        </w:rPr>
+        <w:t>파티클</w:t>
+      </w:r>
+      <w:proofErr w:type="spellEnd"/>
+      <w:r>
+        <w:rPr>
+          <w:rFonts w:hint="eastAsia"/>
+          <w:sz w:val="22"/>
+        </w:rPr>
+        <w:t xml:space="preserve"> 시스템을 구현해보려고 </w:t>
       </w:r>
       <w:r>
         <w:rPr>
@@ -970,33 +964,14 @@
           <w:rFonts w:hint="eastAsia"/>
           <w:sz w:val="22"/>
         </w:rPr>
-        <w:t>기존에 사용하던 총 모델의 축,</w:t>
-      </w:r>
-      <w:r>
-        <w:rPr>
-          <w:sz w:val="22"/>
-        </w:rPr>
-        <w:t xml:space="preserve"> </w:t>
+        <w:t>바닥</w:t>
       </w:r>
       <w:r>
         <w:rPr>
           <w:rFonts w:hint="eastAsia"/>
           <w:sz w:val="22"/>
         </w:rPr>
-        <w:t>크기</w:t>
-      </w:r>
-      <w:r>
-        <w:rPr>
-          <w:sz w:val="22"/>
-        </w:rPr>
-        <w:t xml:space="preserve"> </w:t>
-      </w:r>
-      <w:r>
-        <w:rPr>
-          <w:rFonts w:hint="eastAsia"/>
-          <w:sz w:val="22"/>
-        </w:rPr>
-        <w:t>수정</w:t>
+        <w:t>을 그리는 두 가지 시도</w:t>
       </w:r>
     </w:p>
     <w:p>
@@ -1013,62 +988,25 @@
       </w:pPr>
       <w:r>
         <w:rPr>
-          <w:rFonts w:hint="eastAsia"/>
-          <w:sz w:val="22"/>
-        </w:rPr>
-        <w:t>건물로 사용할 오브젝트 제작</w:t>
-      </w:r>
-    </w:p>
-    <w:p>
-      <w:pPr>
-        <w:pStyle w:val="a4"/>
-        <w:numPr>
-          <w:ilvl w:val="1"/>
-          <w:numId w:val="6"/>
-        </w:numPr>
-        <w:ind w:leftChars="0"/>
-        <w:rPr>
-          <w:sz w:val="22"/>
-        </w:rPr>
-      </w:pPr>
-      <w:r>
-        <w:rPr>
-          <w:rFonts w:hint="eastAsia"/>
-          <w:sz w:val="22"/>
-        </w:rPr>
-        <w:t>건물 배치</w:t>
-      </w:r>
-    </w:p>
-    <w:p>
-      <w:pPr>
-        <w:pStyle w:val="a4"/>
-        <w:ind w:leftChars="0" w:left="1200"/>
-        <w:rPr>
-          <w:sz w:val="22"/>
-        </w:rPr>
-      </w:pPr>
-      <w:r>
-        <w:rPr>
           <w:noProof/>
         </w:rPr>
-        <w:lastRenderedPageBreak/>
         <w:drawing>
-          <wp:anchor distT="0" distB="0" distL="114300" distR="114300" simplePos="0" relativeHeight="251658240" behindDoc="0" locked="0" layoutInCell="1" allowOverlap="1" wp14:anchorId="2FF96622">
+          <wp:anchor distT="0" distB="0" distL="114300" distR="114300" simplePos="0" relativeHeight="251657728" behindDoc="0" locked="0" layoutInCell="1" allowOverlap="1" wp14:anchorId="499D1221">
             <wp:simplePos x="0" y="0"/>
             <wp:positionH relativeFrom="column">
-              <wp:posOffset>944880</wp:posOffset>
+              <wp:posOffset>504825</wp:posOffset>
             </wp:positionH>
             <wp:positionV relativeFrom="paragraph">
-              <wp:posOffset>76200</wp:posOffset>
+              <wp:posOffset>7620</wp:posOffset>
             </wp:positionV>
-            <wp:extent cx="4756150" cy="2678430"/>
+            <wp:extent cx="5636260" cy="1654904"/>
             <wp:effectExtent l="0" t="0" r="0" b="0"/>
             <wp:wrapThrough wrapText="bothSides">
               <wp:wrapPolygon edited="0">
                 <wp:start x="0" y="0"/>
-                <wp:lineTo x="0" y="21508"/>
-                <wp:lineTo x="21542" y="21508"/>
-                <wp:lineTo x="21542" y="0"/>
+                <wp:lineTo x="0" y="21384"/>
+                <wp:lineTo x="21537" y="21384"/>
+                <wp:lineTo x="21537" y="0"/>
                 <wp:lineTo x="0" y="0"/>
               </wp:wrapPolygon>
             </wp:wrapThrough>
@@ -1084,7 +1022,7 @@
                     <pic:cNvPicPr/>
                   </pic:nvPicPr>
                   <pic:blipFill>
-                    <a:blip r:embed="rId8" cstate="print">
+                    <a:blip r:embed="rId8">
                       <a:extLst>
                         <a:ext uri="{28A0092B-C50C-407E-A947-70E740481C1C}">
                           <a14:useLocalDpi xmlns:a14="http://schemas.microsoft.com/office/drawing/2010/main" val="0"/>
@@ -1098,7 +1036,7 @@
                   <pic:spPr>
                     <a:xfrm>
                       <a:off x="0" y="0"/>
-                      <a:ext cx="4756150" cy="2678430"/>
+                      <a:ext cx="5636260" cy="1654904"/>
                     </a:xfrm>
                     <a:prstGeom prst="rect">
                       <a:avLst/>
@@ -1107,34 +1045,166 @@
                 </pic:pic>
               </a:graphicData>
             </a:graphic>
-            <wp14:sizeRelH relativeFrom="margin">
-              <wp14:pctWidth>0</wp14:pctWidth>
-            </wp14:sizeRelH>
-            <wp14:sizeRelV relativeFrom="margin">
-              <wp14:pctHeight>0</wp14:pctHeight>
-            </wp14:sizeRelV>
           </wp:anchor>
         </w:drawing>
       </w:r>
     </w:p>
     <w:p>
       <w:pPr>
-        <w:widowControl/>
-        <w:wordWrap/>
-        <w:autoSpaceDE/>
-        <w:autoSpaceDN/>
+        <w:pStyle w:val="a4"/>
+        <w:ind w:leftChars="0" w:left="1200"/>
         <w:rPr>
-          <w:sz w:val="28"/>
-          <w:szCs w:val="28"/>
+          <w:sz w:val="22"/>
         </w:rPr>
       </w:pPr>
+    </w:p>
+    <w:p>
+      <w:pPr>
+        <w:pStyle w:val="a4"/>
+        <w:ind w:leftChars="0" w:left="1200"/>
+        <w:rPr>
+          <w:sz w:val="22"/>
+        </w:rPr>
+      </w:pPr>
+    </w:p>
+    <w:p>
+      <w:pPr>
+        <w:pStyle w:val="a4"/>
+        <w:ind w:leftChars="0" w:left="1200"/>
+        <w:rPr>
+          <w:sz w:val="22"/>
+        </w:rPr>
+      </w:pPr>
+    </w:p>
+    <w:p>
+      <w:pPr>
+        <w:pStyle w:val="a4"/>
+        <w:ind w:leftChars="0" w:left="1200"/>
+        <w:rPr>
+          <w:sz w:val="22"/>
+        </w:rPr>
+      </w:pPr>
+      <w:proofErr w:type="spellStart"/>
       <w:r>
         <w:rPr>
-          <w:sz w:val="28"/>
-          <w:szCs w:val="28"/>
+          <w:rFonts w:hint="eastAsia"/>
+          <w:sz w:val="22"/>
         </w:rPr>
-        <w:br w:type="page"/>
+        <w:t>ㅋ</w:t>
       </w:r>
+      <w:proofErr w:type="spellEnd"/>
+    </w:p>
+    <w:p>
+      <w:pPr>
+        <w:pStyle w:val="a4"/>
+        <w:numPr>
+          <w:ilvl w:val="0"/>
+          <w:numId w:val="37"/>
+        </w:numPr>
+        <w:ind w:leftChars="0"/>
+        <w:rPr>
+          <w:sz w:val="22"/>
+        </w:rPr>
+      </w:pPr>
+      <w:r>
+        <w:rPr>
+          <w:rFonts w:hint="eastAsia"/>
+          <w:sz w:val="22"/>
+        </w:rPr>
+        <w:t xml:space="preserve">타일 모델 </w:t>
+      </w:r>
+      <w:r>
+        <w:rPr>
+          <w:sz w:val="22"/>
+        </w:rPr>
+        <w:t>4</w:t>
+      </w:r>
+      <w:r>
+        <w:rPr>
+          <w:rFonts w:hint="eastAsia"/>
+          <w:sz w:val="22"/>
+        </w:rPr>
+        <w:t xml:space="preserve">만개를 </w:t>
+      </w:r>
+      <w:r>
+        <w:rPr>
+          <w:sz w:val="22"/>
+        </w:rPr>
+        <w:t>raw</w:t>
+      </w:r>
+      <w:r>
+        <w:rPr>
+          <w:rFonts w:hint="eastAsia"/>
+          <w:sz w:val="22"/>
+        </w:rPr>
+        <w:t xml:space="preserve">파일을 </w:t>
+      </w:r>
+      <w:proofErr w:type="spellStart"/>
+      <w:r>
+        <w:rPr>
+          <w:rFonts w:hint="eastAsia"/>
+          <w:sz w:val="22"/>
+        </w:rPr>
+        <w:t>읽어들여서</w:t>
+      </w:r>
+      <w:proofErr w:type="spellEnd"/>
+      <w:r>
+        <w:rPr>
+          <w:rFonts w:hint="eastAsia"/>
+          <w:sz w:val="22"/>
+        </w:rPr>
+        <w:t xml:space="preserve"> 배치하였으나 프레임이 매우 떨어짐</w:t>
+      </w:r>
+    </w:p>
+    <w:p>
+      <w:pPr>
+        <w:pStyle w:val="a4"/>
+        <w:numPr>
+          <w:ilvl w:val="0"/>
+          <w:numId w:val="37"/>
+        </w:numPr>
+        <w:ind w:leftChars="0"/>
+        <w:rPr>
+          <w:sz w:val="22"/>
+        </w:rPr>
+      </w:pPr>
+      <w:r>
+        <w:rPr>
+          <w:rFonts w:hint="eastAsia"/>
+          <w:sz w:val="22"/>
+        </w:rPr>
+        <w:lastRenderedPageBreak/>
+        <w:t xml:space="preserve">타일을 구간별로 나눠서 </w:t>
+      </w:r>
+      <w:r>
+        <w:rPr>
+          <w:sz w:val="22"/>
+        </w:rPr>
+        <w:t>4</w:t>
+      </w:r>
+      <w:r>
+        <w:rPr>
+          <w:rFonts w:hint="eastAsia"/>
+          <w:sz w:val="22"/>
+        </w:rPr>
+        <w:t>개의 덩어리 모델로 그리도록 했으나 텍스처 좌표를 읽어오는 데 오류가 있어 단색으로 보임</w:t>
+      </w:r>
+    </w:p>
+    <w:p>
+      <w:pPr>
+        <w:pStyle w:val="a4"/>
+        <w:ind w:leftChars="0" w:left="1200"/>
+        <w:rPr>
+          <w:sz w:val="22"/>
+        </w:rPr>
+      </w:pPr>
+    </w:p>
+    <w:p>
+      <w:pPr>
+        <w:rPr>
+          <w:sz w:val="22"/>
+        </w:rPr>
+      </w:pPr>
     </w:p>
     <w:p>
       <w:pPr>
@@ -1299,9 +1369,22 @@
           <w:p>
             <w:pPr>
               <w:pStyle w:val="a4"/>
+              <w:numPr>
+                <w:ilvl w:val="0"/>
+                <w:numId w:val="38"/>
+              </w:numPr>
               <w:ind w:leftChars="0"/>
               <w:jc w:val="left"/>
+              <w:rPr>
+                <w:rFonts w:hint="eastAsia"/>
+              </w:rPr>
             </w:pPr>
+            <w:r>
+              <w:rPr>
+                <w:rFonts w:hint="eastAsia"/>
+              </w:rPr>
+              <w:t>타일을 그리는 효율적인 방법을 모색할 필요가 있음</w:t>
+            </w:r>
           </w:p>
         </w:tc>
         <w:tc>
@@ -1439,9 +1522,29 @@
           <w:p>
             <w:pPr>
               <w:pStyle w:val="a4"/>
+              <w:numPr>
+                <w:ilvl w:val="0"/>
+                <w:numId w:val="39"/>
+              </w:numPr>
               <w:ind w:leftChars="0"/>
               <w:jc w:val="left"/>
             </w:pPr>
+            <w:bookmarkStart w:id="0" w:name="_GoBack"/>
+            <w:bookmarkEnd w:id="0"/>
+            <w:proofErr w:type="spellStart"/>
+            <w:r>
+              <w:rPr>
+                <w:rFonts w:hint="eastAsia"/>
+              </w:rPr>
+              <w:t>셰이더를</w:t>
+            </w:r>
+            <w:proofErr w:type="spellEnd"/>
+            <w:r>
+              <w:rPr>
+                <w:rFonts w:hint="eastAsia"/>
+              </w:rPr>
+              <w:t xml:space="preserve"> 사용해서 그리기</w:t>
+            </w:r>
           </w:p>
         </w:tc>
       </w:tr>
@@ -1879,7 +1982,7 @@
 </file>
 
 <file path=word/endnotes.xml><?xml version="1.0" encoding="utf-8"?>
-<w:endnotes xmlns:wpc="http://schemas.microsoft.com/office/word/2010/wordprocessingCanvas" xmlns:cx="http://schemas.microsoft.com/office/drawing/2014/chartex" xmlns:mc="http://schemas.openxmlformats.org/markup-compatibility/2006" xmlns:o="urn:schemas-microsoft-com:office:office" xmlns:r="http://schemas.openxmlformats.org/officeDocument/2006/relationships" xmlns:m="http://schemas.openxmlformats.org/officeDocument/2006/math" xmlns:v="urn:schemas-microsoft-com:vml" xmlns:wp14="http://schemas.microsoft.com/office/word/2010/wordprocessingDrawing" xmlns:wp="http://schemas.openxmlformats.org/drawingml/2006/wordprocessingDrawing" xmlns:w10="urn:schemas-microsoft-com:office:word" xmlns:w="http://schemas.openxmlformats.org/wordprocessingml/2006/main" xmlns:w14="http://schemas.microsoft.com/office/word/2010/wordml" xmlns:w15="http://schemas.microsoft.com/office/word/2012/wordml" xmlns:w16se="http://schemas.microsoft.com/office/word/2015/wordml/symex" xmlns:wpg="http://schemas.microsoft.com/office/word/2010/wordprocessingGroup" xmlns:wpi="http://schemas.microsoft.com/office/word/2010/wordprocessingInk" xmlns:wne="http://schemas.microsoft.com/office/word/2006/wordml" xmlns:wps="http://schemas.microsoft.com/office/word/2010/wordprocessingShape" mc:Ignorable="w14 w15 w16se wp14">
+<w:endnotes xmlns:wpc="http://schemas.microsoft.com/office/word/2010/wordprocessingCanvas" xmlns:cx="http://schemas.microsoft.com/office/drawing/2014/chartex" xmlns:cx1="http://schemas.microsoft.com/office/drawing/2015/9/8/chartex" xmlns:cx2="http://schemas.microsoft.com/office/drawing/2015/10/21/chartex" xmlns:cx3="http://schemas.microsoft.com/office/drawing/2016/5/9/chartex" xmlns:cx4="http://schemas.microsoft.com/office/drawing/2016/5/10/chartex" xmlns:cx5="http://schemas.microsoft.com/office/drawing/2016/5/11/chartex" xmlns:cx6="http://schemas.microsoft.com/office/drawing/2016/5/12/chartex" xmlns:cx7="http://schemas.microsoft.com/office/drawing/2016/5/13/chartex" xmlns:cx8="http://schemas.microsoft.com/office/drawing/2016/5/14/chartex" xmlns:mc="http://schemas.openxmlformats.org/markup-compatibility/2006" xmlns:aink="http://schemas.microsoft.com/office/drawing/2016/ink" xmlns:am3d="http://schemas.microsoft.com/office/drawing/2017/model3d" xmlns:o="urn:schemas-microsoft-com:office:office" xmlns:r="http://schemas.openxmlformats.org/officeDocument/2006/relationships" xmlns:m="http://schemas.openxmlformats.org/officeDocument/2006/math" xmlns:v="urn:schemas-microsoft-com:vml" xmlns:wp14="http://schemas.microsoft.com/office/word/2010/wordprocessingDrawing" xmlns:wp="http://schemas.openxmlformats.org/drawingml/2006/wordprocessingDrawing" xmlns:w10="urn:schemas-microsoft-com:office:word" xmlns:w="http://schemas.openxmlformats.org/wordprocessingml/2006/main" xmlns:w14="http://schemas.microsoft.com/office/word/2010/wordml" xmlns:w15="http://schemas.microsoft.com/office/word/2012/wordml" xmlns:w16cid="http://schemas.microsoft.com/office/word/2016/wordml/cid" xmlns:w16se="http://schemas.microsoft.com/office/word/2015/wordml/symex" xmlns:wpg="http://schemas.microsoft.com/office/word/2010/wordprocessingGroup" xmlns:wpi="http://schemas.microsoft.com/office/word/2010/wordprocessingInk" xmlns:wne="http://schemas.microsoft.com/office/word/2006/wordml" xmlns:wps="http://schemas.microsoft.com/office/word/2010/wordprocessingShape" mc:Ignorable="w14 w15 w16se w16cid wp14">
   <w:endnote w:type="separator" w:id="-1">
     <w:p>
       <w:pPr>
@@ -1904,7 +2007,7 @@
 </file>
 
 <file path=word/footnotes.xml><?xml version="1.0" encoding="utf-8"?>
-<w:footnotes xmlns:wpc="http://schemas.microsoft.com/office/word/2010/wordprocessingCanvas" xmlns:cx="http://schemas.microsoft.com/office/drawing/2014/chartex" xmlns:mc="http://schemas.openxmlformats.org/markup-compatibility/2006" xmlns:o="urn:schemas-microsoft-com:office:office" xmlns:r="http://schemas.openxmlformats.org/officeDocument/2006/relationships" xmlns:m="http://schemas.openxmlformats.org/officeDocument/2006/math" xmlns:v="urn:schemas-microsoft-com:vml" xmlns:wp14="http://schemas.microsoft.com/office/word/2010/wordprocessingDrawing" xmlns:wp="http://schemas.openxmlformats.org/drawingml/2006/wordprocessingDrawing" xmlns:w10="urn:schemas-microsoft-com:office:word" xmlns:w="http://schemas.openxmlformats.org/wordprocessingml/2006/main" xmlns:w14="http://schemas.microsoft.com/office/word/2010/wordml" xmlns:w15="http://schemas.microsoft.com/office/word/2012/wordml" xmlns:w16se="http://schemas.microsoft.com/office/word/2015/wordml/symex" xmlns:wpg="http://schemas.microsoft.com/office/word/2010/wordprocessingGroup" xmlns:wpi="http://schemas.microsoft.com/office/word/2010/wordprocessingInk" xmlns:wne="http://schemas.microsoft.com/office/word/2006/wordml" xmlns:wps="http://schemas.microsoft.com/office/word/2010/wordprocessingShape" mc:Ignorable="w14 w15 w16se wp14">
+<w:footnotes xmlns:wpc="http://schemas.microsoft.com/office/word/2010/wordprocessingCanvas" xmlns:cx="http://schemas.microsoft.com/office/drawing/2014/chartex" xmlns:cx1="http://schemas.microsoft.com/office/drawing/2015/9/8/chartex" xmlns:cx2="http://schemas.microsoft.com/office/drawing/2015/10/21/chartex" xmlns:cx3="http://schemas.microsoft.com/office/drawing/2016/5/9/chartex" xmlns:cx4="http://schemas.microsoft.com/office/drawing/2016/5/10/chartex" xmlns:cx5="http://schemas.microsoft.com/office/drawing/2016/5/11/chartex" xmlns:cx6="http://schemas.microsoft.com/office/drawing/2016/5/12/chartex" xmlns:cx7="http://schemas.microsoft.com/office/drawing/2016/5/13/chartex" xmlns:cx8="http://schemas.microsoft.com/office/drawing/2016/5/14/chartex" xmlns:mc="http://schemas.openxmlformats.org/markup-compatibility/2006" xmlns:aink="http://schemas.microsoft.com/office/drawing/2016/ink" xmlns:am3d="http://schemas.microsoft.com/office/drawing/2017/model3d" xmlns:o="urn:schemas-microsoft-com:office:office" xmlns:r="http://schemas.openxmlformats.org/officeDocument/2006/relationships" xmlns:m="http://schemas.openxmlformats.org/officeDocument/2006/math" xmlns:v="urn:schemas-microsoft-com:vml" xmlns:wp14="http://schemas.microsoft.com/office/word/2010/wordprocessingDrawing" xmlns:wp="http://schemas.openxmlformats.org/drawingml/2006/wordprocessingDrawing" xmlns:w10="urn:schemas-microsoft-com:office:word" xmlns:w="http://schemas.openxmlformats.org/wordprocessingml/2006/main" xmlns:w14="http://schemas.microsoft.com/office/word/2010/wordml" xmlns:w15="http://schemas.microsoft.com/office/word/2012/wordml" xmlns:w16cid="http://schemas.microsoft.com/office/word/2016/wordml/cid" xmlns:w16se="http://schemas.microsoft.com/office/word/2015/wordml/symex" xmlns:wpg="http://schemas.microsoft.com/office/word/2010/wordprocessingGroup" xmlns:wpi="http://schemas.microsoft.com/office/word/2010/wordprocessingInk" xmlns:wne="http://schemas.microsoft.com/office/word/2006/wordml" xmlns:wps="http://schemas.microsoft.com/office/word/2010/wordprocessingShape" mc:Ignorable="w14 w15 w16se w16cid wp14">
   <w:footnote w:type="separator" w:id="-1">
     <w:p>
       <w:pPr>
@@ -1929,7 +2032,7 @@
 </file>
 
 <file path=word/numbering.xml><?xml version="1.0" encoding="utf-8"?>
-<w:numbering xmlns:wpc="http://schemas.microsoft.com/office/word/2010/wordprocessingCanvas" xmlns:cx="http://schemas.microsoft.com/office/drawing/2014/chartex" xmlns:mc="http://schemas.openxmlformats.org/markup-compatibility/2006" xmlns:o="urn:schemas-microsoft-com:office:office" xmlns:r="http://schemas.openxmlformats.org/officeDocument/2006/relationships" xmlns:m="http://schemas.openxmlformats.org/officeDocument/2006/math" xmlns:v="urn:schemas-microsoft-com:vml" xmlns:wp14="http://schemas.microsoft.com/office/word/2010/wordprocessingDrawing" xmlns:wp="http://schemas.openxmlformats.org/drawingml/2006/wordprocessingDrawing" xmlns:w10="urn:schemas-microsoft-com:office:word" xmlns:w="http://schemas.openxmlformats.org/wordprocessingml/2006/main" xmlns:w14="http://schemas.microsoft.com/office/word/2010/wordml" xmlns:w15="http://schemas.microsoft.com/office/word/2012/wordml" xmlns:w16se="http://schemas.microsoft.com/office/word/2015/wordml/symex" xmlns:wpg="http://schemas.microsoft.com/office/word/2010/wordprocessingGroup" xmlns:wpi="http://schemas.microsoft.com/office/word/2010/wordprocessingInk" xmlns:wne="http://schemas.microsoft.com/office/word/2006/wordml" xmlns:wps="http://schemas.microsoft.com/office/word/2010/wordprocessingShape" mc:Ignorable="w14 w15 w16se wp14">
+<w:numbering xmlns:wpc="http://schemas.microsoft.com/office/word/2010/wordprocessingCanvas" xmlns:cx="http://schemas.microsoft.com/office/drawing/2014/chartex" xmlns:cx1="http://schemas.microsoft.com/office/drawing/2015/9/8/chartex" xmlns:cx2="http://schemas.microsoft.com/office/drawing/2015/10/21/chartex" xmlns:cx3="http://schemas.microsoft.com/office/drawing/2016/5/9/chartex" xmlns:cx4="http://schemas.microsoft.com/office/drawing/2016/5/10/chartex" xmlns:cx5="http://schemas.microsoft.com/office/drawing/2016/5/11/chartex" xmlns:cx6="http://schemas.microsoft.com/office/drawing/2016/5/12/chartex" xmlns:cx7="http://schemas.microsoft.com/office/drawing/2016/5/13/chartex" xmlns:cx8="http://schemas.microsoft.com/office/drawing/2016/5/14/chartex" xmlns:mc="http://schemas.openxmlformats.org/markup-compatibility/2006" xmlns:aink="http://schemas.microsoft.com/office/drawing/2016/ink" xmlns:am3d="http://schemas.microsoft.com/office/drawing/2017/model3d" xmlns:o="urn:schemas-microsoft-com:office:office" xmlns:r="http://schemas.openxmlformats.org/officeDocument/2006/relationships" xmlns:m="http://schemas.openxmlformats.org/officeDocument/2006/math" xmlns:v="urn:schemas-microsoft-com:vml" xmlns:wp14="http://schemas.microsoft.com/office/word/2010/wordprocessingDrawing" xmlns:wp="http://schemas.openxmlformats.org/drawingml/2006/wordprocessingDrawing" xmlns:w10="urn:schemas-microsoft-com:office:word" xmlns:w="http://schemas.openxmlformats.org/wordprocessingml/2006/main" xmlns:w14="http://schemas.microsoft.com/office/word/2010/wordml" xmlns:w15="http://schemas.microsoft.com/office/word/2012/wordml" xmlns:w16cid="http://schemas.microsoft.com/office/word/2016/wordml/cid" xmlns:w16se="http://schemas.microsoft.com/office/word/2015/wordml/symex" xmlns:wpg="http://schemas.microsoft.com/office/word/2010/wordprocessingGroup" xmlns:wpi="http://schemas.microsoft.com/office/word/2010/wordprocessingInk" xmlns:wne="http://schemas.microsoft.com/office/word/2006/wordml" xmlns:wps="http://schemas.microsoft.com/office/word/2010/wordprocessingShape" mc:Ignorable="w14 w15 w16se w16cid wp14">
   <w:abstractNum w:abstractNumId="0" w15:restartNumberingAfterBreak="0">
     <w:nsid w:val="00323811"/>
     <w:multiLevelType w:val="hybridMultilevel"/>
@@ -2334,6 +2437,92 @@
     </w:lvl>
   </w:abstractNum>
   <w:abstractNum w:abstractNumId="4" w15:restartNumberingAfterBreak="0">
+    <w:nsid w:val="13931BA3"/>
+    <w:multiLevelType w:val="hybridMultilevel"/>
+    <w:tmpl w:val="E26017BC"/>
+    <w:lvl w:ilvl="0" w:tplc="0409000F">
+      <w:start w:val="1"/>
+      <w:numFmt w:val="decimal"/>
+      <w:lvlText w:val="%1."/>
+      <w:lvlJc w:val="left"/>
+      <w:pPr>
+        <w:ind w:left="1200" w:hanging="400"/>
+      </w:pPr>
+    </w:lvl>
+    <w:lvl w:ilvl="1" w:tplc="04090019" w:tentative="1">
+      <w:start w:val="1"/>
+      <w:numFmt w:val="upperLetter"/>
+      <w:lvlText w:val="%2."/>
+      <w:lvlJc w:val="left"/>
+      <w:pPr>
+        <w:ind w:left="1600" w:hanging="400"/>
+      </w:pPr>
+    </w:lvl>
+    <w:lvl w:ilvl="2" w:tplc="0409001B" w:tentative="1">
+      <w:start w:val="1"/>
+      <w:numFmt w:val="lowerRoman"/>
+      <w:lvlText w:val="%3."/>
+      <w:lvlJc w:val="right"/>
+      <w:pPr>
+        <w:ind w:left="2000" w:hanging="400"/>
+      </w:pPr>
+    </w:lvl>
+    <w:lvl w:ilvl="3" w:tplc="0409000F" w:tentative="1">
+      <w:start w:val="1"/>
+      <w:numFmt w:val="decimal"/>
+      <w:lvlText w:val="%4."/>
+      <w:lvlJc w:val="left"/>
+      <w:pPr>
+        <w:ind w:left="2400" w:hanging="400"/>
+      </w:pPr>
+    </w:lvl>
+    <w:lvl w:ilvl="4" w:tplc="04090019" w:tentative="1">
+      <w:start w:val="1"/>
+      <w:numFmt w:val="upperLetter"/>
+      <w:lvlText w:val="%5."/>
+      <w:lvlJc w:val="left"/>
+      <w:pPr>
+        <w:ind w:left="2800" w:hanging="400"/>
+      </w:pPr>
+    </w:lvl>
+    <w:lvl w:ilvl="5" w:tplc="0409001B" w:tentative="1">
+      <w:start w:val="1"/>
+      <w:numFmt w:val="lowerRoman"/>
+      <w:lvlText w:val="%6."/>
+      <w:lvlJc w:val="right"/>
+      <w:pPr>
+        <w:ind w:left="3200" w:hanging="400"/>
+      </w:pPr>
+    </w:lvl>
+    <w:lvl w:ilvl="6" w:tplc="0409000F" w:tentative="1">
+      <w:start w:val="1"/>
+      <w:numFmt w:val="decimal"/>
+      <w:lvlText w:val="%7."/>
+      <w:lvlJc w:val="left"/>
+      <w:pPr>
+        <w:ind w:left="3600" w:hanging="400"/>
+      </w:pPr>
+    </w:lvl>
+    <w:lvl w:ilvl="7" w:tplc="04090019" w:tentative="1">
+      <w:start w:val="1"/>
+      <w:numFmt w:val="upperLetter"/>
+      <w:lvlText w:val="%8."/>
+      <w:lvlJc w:val="left"/>
+      <w:pPr>
+        <w:ind w:left="4000" w:hanging="400"/>
+      </w:pPr>
+    </w:lvl>
+    <w:lvl w:ilvl="8" w:tplc="0409001B" w:tentative="1">
+      <w:start w:val="1"/>
+      <w:numFmt w:val="lowerRoman"/>
+      <w:lvlText w:val="%9."/>
+      <w:lvlJc w:val="right"/>
+      <w:pPr>
+        <w:ind w:left="4400" w:hanging="400"/>
+      </w:pPr>
+    </w:lvl>
+  </w:abstractNum>
+  <w:abstractNum w:abstractNumId="5" w15:restartNumberingAfterBreak="0">
     <w:nsid w:val="14024A67"/>
     <w:multiLevelType w:val="hybridMultilevel"/>
     <w:tmpl w:val="EA1E1990"/>
@@ -2422,7 +2611,7 @@
       </w:pPr>
     </w:lvl>
   </w:abstractNum>
-  <w:abstractNum w:abstractNumId="5" w15:restartNumberingAfterBreak="0">
+  <w:abstractNum w:abstractNumId="6" w15:restartNumberingAfterBreak="0">
     <w:nsid w:val="14385A33"/>
     <w:multiLevelType w:val="hybridMultilevel"/>
     <w:tmpl w:val="5804F7CC"/>
@@ -2535,7 +2724,7 @@
       </w:rPr>
     </w:lvl>
   </w:abstractNum>
-  <w:abstractNum w:abstractNumId="6" w15:restartNumberingAfterBreak="0">
+  <w:abstractNum w:abstractNumId="7" w15:restartNumberingAfterBreak="0">
     <w:nsid w:val="18496B89"/>
     <w:multiLevelType w:val="hybridMultilevel"/>
     <w:tmpl w:val="E93C40FC"/>
@@ -2625,7 +2814,7 @@
       </w:pPr>
     </w:lvl>
   </w:abstractNum>
-  <w:abstractNum w:abstractNumId="7" w15:restartNumberingAfterBreak="0">
+  <w:abstractNum w:abstractNumId="8" w15:restartNumberingAfterBreak="0">
     <w:nsid w:val="1AE61404"/>
     <w:multiLevelType w:val="hybridMultilevel"/>
     <w:tmpl w:val="ACC6DB90"/>
@@ -2714,7 +2903,7 @@
       </w:pPr>
     </w:lvl>
   </w:abstractNum>
-  <w:abstractNum w:abstractNumId="8" w15:restartNumberingAfterBreak="0">
+  <w:abstractNum w:abstractNumId="9" w15:restartNumberingAfterBreak="0">
     <w:nsid w:val="1D1E2C2D"/>
     <w:multiLevelType w:val="hybridMultilevel"/>
     <w:tmpl w:val="3C062324"/>
@@ -2803,7 +2992,7 @@
       </w:pPr>
     </w:lvl>
   </w:abstractNum>
-  <w:abstractNum w:abstractNumId="9" w15:restartNumberingAfterBreak="0">
+  <w:abstractNum w:abstractNumId="10" w15:restartNumberingAfterBreak="0">
     <w:nsid w:val="1DB56FB8"/>
     <w:multiLevelType w:val="hybridMultilevel"/>
     <w:tmpl w:val="CC649FBE"/>
@@ -2889,7 +3078,7 @@
       </w:pPr>
     </w:lvl>
   </w:abstractNum>
-  <w:abstractNum w:abstractNumId="10" w15:restartNumberingAfterBreak="0">
+  <w:abstractNum w:abstractNumId="11" w15:restartNumberingAfterBreak="0">
     <w:nsid w:val="1FB92437"/>
     <w:multiLevelType w:val="hybridMultilevel"/>
     <w:tmpl w:val="9ADC86DC"/>
@@ -2978,7 +3167,7 @@
       </w:pPr>
     </w:lvl>
   </w:abstractNum>
-  <w:abstractNum w:abstractNumId="11" w15:restartNumberingAfterBreak="0">
+  <w:abstractNum w:abstractNumId="12" w15:restartNumberingAfterBreak="0">
     <w:nsid w:val="291F3C63"/>
     <w:multiLevelType w:val="hybridMultilevel"/>
     <w:tmpl w:val="F084772E"/>
@@ -3091,10 +3280,10 @@
       </w:rPr>
     </w:lvl>
   </w:abstractNum>
-  <w:abstractNum w:abstractNumId="12" w15:restartNumberingAfterBreak="0">
+  <w:abstractNum w:abstractNumId="13" w15:restartNumberingAfterBreak="0">
     <w:nsid w:val="2D624DC8"/>
     <w:multiLevelType w:val="hybridMultilevel"/>
-    <w:tmpl w:val="947E1DD2"/>
+    <w:tmpl w:val="86001492"/>
     <w:lvl w:ilvl="0" w:tplc="0409000F">
       <w:start w:val="1"/>
       <w:numFmt w:val="decimal"/>
@@ -3177,7 +3366,7 @@
       </w:pPr>
     </w:lvl>
   </w:abstractNum>
-  <w:abstractNum w:abstractNumId="13" w15:restartNumberingAfterBreak="0">
+  <w:abstractNum w:abstractNumId="14" w15:restartNumberingAfterBreak="0">
     <w:nsid w:val="2FD663B6"/>
     <w:multiLevelType w:val="hybridMultilevel"/>
     <w:tmpl w:val="F5C06834"/>
@@ -3290,7 +3479,7 @@
       </w:rPr>
     </w:lvl>
   </w:abstractNum>
-  <w:abstractNum w:abstractNumId="14" w15:restartNumberingAfterBreak="0">
+  <w:abstractNum w:abstractNumId="15" w15:restartNumberingAfterBreak="0">
     <w:nsid w:val="344F003A"/>
     <w:multiLevelType w:val="hybridMultilevel"/>
     <w:tmpl w:val="656E8A7E"/>
@@ -3379,7 +3568,7 @@
       </w:pPr>
     </w:lvl>
   </w:abstractNum>
-  <w:abstractNum w:abstractNumId="15" w15:restartNumberingAfterBreak="0">
+  <w:abstractNum w:abstractNumId="16" w15:restartNumberingAfterBreak="0">
     <w:nsid w:val="3955404E"/>
     <w:multiLevelType w:val="hybridMultilevel"/>
     <w:tmpl w:val="9208A848"/>
@@ -3468,7 +3657,7 @@
       </w:pPr>
     </w:lvl>
   </w:abstractNum>
-  <w:abstractNum w:abstractNumId="16" w15:restartNumberingAfterBreak="0">
+  <w:abstractNum w:abstractNumId="17" w15:restartNumberingAfterBreak="0">
     <w:nsid w:val="3A9112D2"/>
     <w:multiLevelType w:val="hybridMultilevel"/>
     <w:tmpl w:val="882A3BD8"/>
@@ -3557,7 +3746,7 @@
       </w:pPr>
     </w:lvl>
   </w:abstractNum>
-  <w:abstractNum w:abstractNumId="17" w15:restartNumberingAfterBreak="0">
+  <w:abstractNum w:abstractNumId="18" w15:restartNumberingAfterBreak="0">
     <w:nsid w:val="3B3926AC"/>
     <w:multiLevelType w:val="hybridMultilevel"/>
     <w:tmpl w:val="1B9A3F88"/>
@@ -3646,7 +3835,120 @@
       </w:pPr>
     </w:lvl>
   </w:abstractNum>
-  <w:abstractNum w:abstractNumId="18" w15:restartNumberingAfterBreak="0">
+  <w:abstractNum w:abstractNumId="19" w15:restartNumberingAfterBreak="0">
+    <w:nsid w:val="4152361D"/>
+    <w:multiLevelType w:val="hybridMultilevel"/>
+    <w:tmpl w:val="C2B41844"/>
+    <w:lvl w:ilvl="0" w:tplc="04090003">
+      <w:start w:val="1"/>
+      <w:numFmt w:val="bullet"/>
+      <w:lvlText w:val=""/>
+      <w:lvlJc w:val="left"/>
+      <w:pPr>
+        <w:ind w:left="1200" w:hanging="400"/>
+      </w:pPr>
+      <w:rPr>
+        <w:rFonts w:ascii="Wingdings" w:hAnsi="Wingdings" w:hint="default"/>
+      </w:rPr>
+    </w:lvl>
+    <w:lvl w:ilvl="1" w:tplc="04090003" w:tentative="1">
+      <w:start w:val="1"/>
+      <w:numFmt w:val="bullet"/>
+      <w:lvlText w:val=""/>
+      <w:lvlJc w:val="left"/>
+      <w:pPr>
+        <w:ind w:left="1600" w:hanging="400"/>
+      </w:pPr>
+      <w:rPr>
+        <w:rFonts w:ascii="Wingdings" w:hAnsi="Wingdings" w:hint="default"/>
+      </w:rPr>
+    </w:lvl>
+    <w:lvl w:ilvl="2" w:tplc="04090005" w:tentative="1">
+      <w:start w:val="1"/>
+      <w:numFmt w:val="bullet"/>
+      <w:lvlText w:val=""/>
+      <w:lvlJc w:val="left"/>
+      <w:pPr>
+        <w:ind w:left="2000" w:hanging="400"/>
+      </w:pPr>
+      <w:rPr>
+        <w:rFonts w:ascii="Wingdings" w:hAnsi="Wingdings" w:hint="default"/>
+      </w:rPr>
+    </w:lvl>
+    <w:lvl w:ilvl="3" w:tplc="04090001" w:tentative="1">
+      <w:start w:val="1"/>
+      <w:numFmt w:val="bullet"/>
+      <w:lvlText w:val=""/>
+      <w:lvlJc w:val="left"/>
+      <w:pPr>
+        <w:ind w:left="2400" w:hanging="400"/>
+      </w:pPr>
+      <w:rPr>
+        <w:rFonts w:ascii="Wingdings" w:hAnsi="Wingdings" w:hint="default"/>
+      </w:rPr>
+    </w:lvl>
+    <w:lvl w:ilvl="4" w:tplc="04090003" w:tentative="1">
+      <w:start w:val="1"/>
+      <w:numFmt w:val="bullet"/>
+      <w:lvlText w:val=""/>
+      <w:lvlJc w:val="left"/>
+      <w:pPr>
+        <w:ind w:left="2800" w:hanging="400"/>
+      </w:pPr>
+      <w:rPr>
+        <w:rFonts w:ascii="Wingdings" w:hAnsi="Wingdings" w:hint="default"/>
+      </w:rPr>
+    </w:lvl>
+    <w:lvl w:ilvl="5" w:tplc="04090005" w:tentative="1">
+      <w:start w:val="1"/>
+      <w:numFmt w:val="bullet"/>
+      <w:lvlText w:val=""/>
+      <w:lvlJc w:val="left"/>
+      <w:pPr>
+        <w:ind w:left="3200" w:hanging="400"/>
+      </w:pPr>
+      <w:rPr>
+        <w:rFonts w:ascii="Wingdings" w:hAnsi="Wingdings" w:hint="default"/>
+      </w:rPr>
+    </w:lvl>
+    <w:lvl w:ilvl="6" w:tplc="04090001" w:tentative="1">
+      <w:start w:val="1"/>
+      <w:numFmt w:val="bullet"/>
+      <w:lvlText w:val=""/>
+      <w:lvlJc w:val="left"/>
+      <w:pPr>
+        <w:ind w:left="3600" w:hanging="400"/>
+      </w:pPr>
+      <w:rPr>
+        <w:rFonts w:ascii="Wingdings" w:hAnsi="Wingdings" w:hint="default"/>
+      </w:rPr>
+    </w:lvl>
+    <w:lvl w:ilvl="7" w:tplc="04090003" w:tentative="1">
+      <w:start w:val="1"/>
+      <w:numFmt w:val="bullet"/>
+      <w:lvlText w:val=""/>
+      <w:lvlJc w:val="left"/>
+      <w:pPr>
+        <w:ind w:left="4000" w:hanging="400"/>
+      </w:pPr>
+      <w:rPr>
+        <w:rFonts w:ascii="Wingdings" w:hAnsi="Wingdings" w:hint="default"/>
+      </w:rPr>
+    </w:lvl>
+    <w:lvl w:ilvl="8" w:tplc="04090005" w:tentative="1">
+      <w:start w:val="1"/>
+      <w:numFmt w:val="bullet"/>
+      <w:lvlText w:val=""/>
+      <w:lvlJc w:val="left"/>
+      <w:pPr>
+        <w:ind w:left="4400" w:hanging="400"/>
+      </w:pPr>
+      <w:rPr>
+        <w:rFonts w:ascii="Wingdings" w:hAnsi="Wingdings" w:hint="default"/>
+      </w:rPr>
+    </w:lvl>
+  </w:abstractNum>
+  <w:abstractNum w:abstractNumId="20" w15:restartNumberingAfterBreak="0">
     <w:nsid w:val="4C0052E0"/>
     <w:multiLevelType w:val="hybridMultilevel"/>
     <w:tmpl w:val="614038BE"/>
@@ -3759,7 +4061,7 @@
       </w:rPr>
     </w:lvl>
   </w:abstractNum>
-  <w:abstractNum w:abstractNumId="19" w15:restartNumberingAfterBreak="0">
+  <w:abstractNum w:abstractNumId="21" w15:restartNumberingAfterBreak="0">
     <w:nsid w:val="4D253F04"/>
     <w:multiLevelType w:val="hybridMultilevel"/>
     <w:tmpl w:val="10F040FE"/>
@@ -3848,7 +4150,120 @@
       </w:pPr>
     </w:lvl>
   </w:abstractNum>
-  <w:abstractNum w:abstractNumId="20" w15:restartNumberingAfterBreak="0">
+  <w:abstractNum w:abstractNumId="22" w15:restartNumberingAfterBreak="0">
+    <w:nsid w:val="4E4F6F96"/>
+    <w:multiLevelType w:val="hybridMultilevel"/>
+    <w:tmpl w:val="5B4A8674"/>
+    <w:lvl w:ilvl="0" w:tplc="04090001">
+      <w:start w:val="1"/>
+      <w:numFmt w:val="bullet"/>
+      <w:lvlText w:val=""/>
+      <w:lvlJc w:val="left"/>
+      <w:pPr>
+        <w:ind w:left="2000" w:hanging="400"/>
+      </w:pPr>
+      <w:rPr>
+        <w:rFonts w:ascii="Wingdings" w:hAnsi="Wingdings" w:hint="default"/>
+      </w:rPr>
+    </w:lvl>
+    <w:lvl w:ilvl="1" w:tplc="04090003" w:tentative="1">
+      <w:start w:val="1"/>
+      <w:numFmt w:val="bullet"/>
+      <w:lvlText w:val=""/>
+      <w:lvlJc w:val="left"/>
+      <w:pPr>
+        <w:ind w:left="2400" w:hanging="400"/>
+      </w:pPr>
+      <w:rPr>
+        <w:rFonts w:ascii="Wingdings" w:hAnsi="Wingdings" w:hint="default"/>
+      </w:rPr>
+    </w:lvl>
+    <w:lvl w:ilvl="2" w:tplc="04090005" w:tentative="1">
+      <w:start w:val="1"/>
+      <w:numFmt w:val="bullet"/>
+      <w:lvlText w:val=""/>
+      <w:lvlJc w:val="left"/>
+      <w:pPr>
+        <w:ind w:left="2800" w:hanging="400"/>
+      </w:pPr>
+      <w:rPr>
+        <w:rFonts w:ascii="Wingdings" w:hAnsi="Wingdings" w:hint="default"/>
+      </w:rPr>
+    </w:lvl>
+    <w:lvl w:ilvl="3" w:tplc="04090001" w:tentative="1">
+      <w:start w:val="1"/>
+      <w:numFmt w:val="bullet"/>
+      <w:lvlText w:val=""/>
+      <w:lvlJc w:val="left"/>
+      <w:pPr>
+        <w:ind w:left="3200" w:hanging="400"/>
+      </w:pPr>
+      <w:rPr>
+        <w:rFonts w:ascii="Wingdings" w:hAnsi="Wingdings" w:hint="default"/>
+      </w:rPr>
+    </w:lvl>
+    <w:lvl w:ilvl="4" w:tplc="04090003" w:tentative="1">
+      <w:start w:val="1"/>
+      <w:numFmt w:val="bullet"/>
+      <w:lvlText w:val=""/>
+      <w:lvlJc w:val="left"/>
+      <w:pPr>
+        <w:ind w:left="3600" w:hanging="400"/>
+      </w:pPr>
+      <w:rPr>
+        <w:rFonts w:ascii="Wingdings" w:hAnsi="Wingdings" w:hint="default"/>
+      </w:rPr>
+    </w:lvl>
+    <w:lvl w:ilvl="5" w:tplc="04090005" w:tentative="1">
+      <w:start w:val="1"/>
+      <w:numFmt w:val="bullet"/>
+      <w:lvlText w:val=""/>
+      <w:lvlJc w:val="left"/>
+      <w:pPr>
+        <w:ind w:left="4000" w:hanging="400"/>
+      </w:pPr>
+      <w:rPr>
+        <w:rFonts w:ascii="Wingdings" w:hAnsi="Wingdings" w:hint="default"/>
+      </w:rPr>
+    </w:lvl>
+    <w:lvl w:ilvl="6" w:tplc="04090001" w:tentative="1">
+      <w:start w:val="1"/>
+      <w:numFmt w:val="bullet"/>
+      <w:lvlText w:val=""/>
+      <w:lvlJc w:val="left"/>
+      <w:pPr>
+        <w:ind w:left="4400" w:hanging="400"/>
+      </w:pPr>
+      <w:rPr>
+        <w:rFonts w:ascii="Wingdings" w:hAnsi="Wingdings" w:hint="default"/>
+      </w:rPr>
+    </w:lvl>
+    <w:lvl w:ilvl="7" w:tplc="04090003" w:tentative="1">
+      <w:start w:val="1"/>
+      <w:numFmt w:val="bullet"/>
+      <w:lvlText w:val=""/>
+      <w:lvlJc w:val="left"/>
+      <w:pPr>
+        <w:ind w:left="4800" w:hanging="400"/>
+      </w:pPr>
+      <w:rPr>
+        <w:rFonts w:ascii="Wingdings" w:hAnsi="Wingdings" w:hint="default"/>
+      </w:rPr>
+    </w:lvl>
+    <w:lvl w:ilvl="8" w:tplc="04090005" w:tentative="1">
+      <w:start w:val="1"/>
+      <w:numFmt w:val="bullet"/>
+      <w:lvlText w:val=""/>
+      <w:lvlJc w:val="left"/>
+      <w:pPr>
+        <w:ind w:left="5200" w:hanging="400"/>
+      </w:pPr>
+      <w:rPr>
+        <w:rFonts w:ascii="Wingdings" w:hAnsi="Wingdings" w:hint="default"/>
+      </w:rPr>
+    </w:lvl>
+  </w:abstractNum>
+  <w:abstractNum w:abstractNumId="23" w15:restartNumberingAfterBreak="0">
     <w:nsid w:val="4FF94494"/>
     <w:multiLevelType w:val="hybridMultilevel"/>
     <w:tmpl w:val="F9389B26"/>
@@ -3937,7 +4352,7 @@
       </w:pPr>
     </w:lvl>
   </w:abstractNum>
-  <w:abstractNum w:abstractNumId="21" w15:restartNumberingAfterBreak="0">
+  <w:abstractNum w:abstractNumId="24" w15:restartNumberingAfterBreak="0">
     <w:nsid w:val="511738FC"/>
     <w:multiLevelType w:val="hybridMultilevel"/>
     <w:tmpl w:val="9E303C10"/>
@@ -4026,7 +4441,7 @@
       </w:pPr>
     </w:lvl>
   </w:abstractNum>
-  <w:abstractNum w:abstractNumId="22" w15:restartNumberingAfterBreak="0">
+  <w:abstractNum w:abstractNumId="25" w15:restartNumberingAfterBreak="0">
     <w:nsid w:val="51B609E2"/>
     <w:multiLevelType w:val="hybridMultilevel"/>
     <w:tmpl w:val="4F1667EC"/>
@@ -4115,7 +4530,7 @@
       </w:pPr>
     </w:lvl>
   </w:abstractNum>
-  <w:abstractNum w:abstractNumId="23" w15:restartNumberingAfterBreak="0">
+  <w:abstractNum w:abstractNumId="26" w15:restartNumberingAfterBreak="0">
     <w:nsid w:val="5258446F"/>
     <w:multiLevelType w:val="hybridMultilevel"/>
     <w:tmpl w:val="EA1E1990"/>
@@ -4204,7 +4619,7 @@
       </w:pPr>
     </w:lvl>
   </w:abstractNum>
-  <w:abstractNum w:abstractNumId="24" w15:restartNumberingAfterBreak="0">
+  <w:abstractNum w:abstractNumId="27" w15:restartNumberingAfterBreak="0">
     <w:nsid w:val="5603066B"/>
     <w:multiLevelType w:val="hybridMultilevel"/>
     <w:tmpl w:val="1C1011FC"/>
@@ -4293,7 +4708,7 @@
       </w:pPr>
     </w:lvl>
   </w:abstractNum>
-  <w:abstractNum w:abstractNumId="25" w15:restartNumberingAfterBreak="0">
+  <w:abstractNum w:abstractNumId="28" w15:restartNumberingAfterBreak="0">
     <w:nsid w:val="56B76041"/>
     <w:multiLevelType w:val="hybridMultilevel"/>
     <w:tmpl w:val="C9685506"/>
@@ -4379,7 +4794,7 @@
       </w:pPr>
     </w:lvl>
   </w:abstractNum>
-  <w:abstractNum w:abstractNumId="26" w15:restartNumberingAfterBreak="0">
+  <w:abstractNum w:abstractNumId="29" w15:restartNumberingAfterBreak="0">
     <w:nsid w:val="5E44322C"/>
     <w:multiLevelType w:val="hybridMultilevel"/>
     <w:tmpl w:val="EA1E1990"/>
@@ -4468,7 +4883,7 @@
       </w:pPr>
     </w:lvl>
   </w:abstractNum>
-  <w:abstractNum w:abstractNumId="27" w15:restartNumberingAfterBreak="0">
+  <w:abstractNum w:abstractNumId="30" w15:restartNumberingAfterBreak="0">
     <w:nsid w:val="5F4A5B24"/>
     <w:multiLevelType w:val="hybridMultilevel"/>
     <w:tmpl w:val="FC6C7F78"/>
@@ -4581,7 +4996,7 @@
       </w:rPr>
     </w:lvl>
   </w:abstractNum>
-  <w:abstractNum w:abstractNumId="28" w15:restartNumberingAfterBreak="0">
+  <w:abstractNum w:abstractNumId="31" w15:restartNumberingAfterBreak="0">
     <w:nsid w:val="61E84976"/>
     <w:multiLevelType w:val="hybridMultilevel"/>
     <w:tmpl w:val="05ECAE48"/>
@@ -4670,7 +5085,93 @@
       </w:pPr>
     </w:lvl>
   </w:abstractNum>
-  <w:abstractNum w:abstractNumId="29" w15:restartNumberingAfterBreak="0">
+  <w:abstractNum w:abstractNumId="32" w15:restartNumberingAfterBreak="0">
+    <w:nsid w:val="641E2115"/>
+    <w:multiLevelType w:val="hybridMultilevel"/>
+    <w:tmpl w:val="E26017BC"/>
+    <w:lvl w:ilvl="0" w:tplc="0409000F">
+      <w:start w:val="1"/>
+      <w:numFmt w:val="decimal"/>
+      <w:lvlText w:val="%1."/>
+      <w:lvlJc w:val="left"/>
+      <w:pPr>
+        <w:ind w:left="1200" w:hanging="400"/>
+      </w:pPr>
+    </w:lvl>
+    <w:lvl w:ilvl="1" w:tplc="04090019" w:tentative="1">
+      <w:start w:val="1"/>
+      <w:numFmt w:val="upperLetter"/>
+      <w:lvlText w:val="%2."/>
+      <w:lvlJc w:val="left"/>
+      <w:pPr>
+        <w:ind w:left="1600" w:hanging="400"/>
+      </w:pPr>
+    </w:lvl>
+    <w:lvl w:ilvl="2" w:tplc="0409001B" w:tentative="1">
+      <w:start w:val="1"/>
+      <w:numFmt w:val="lowerRoman"/>
+      <w:lvlText w:val="%3."/>
+      <w:lvlJc w:val="right"/>
+      <w:pPr>
+        <w:ind w:left="2000" w:hanging="400"/>
+      </w:pPr>
+    </w:lvl>
+    <w:lvl w:ilvl="3" w:tplc="0409000F" w:tentative="1">
+      <w:start w:val="1"/>
+      <w:numFmt w:val="decimal"/>
+      <w:lvlText w:val="%4."/>
+      <w:lvlJc w:val="left"/>
+      <w:pPr>
+        <w:ind w:left="2400" w:hanging="400"/>
+      </w:pPr>
+    </w:lvl>
+    <w:lvl w:ilvl="4" w:tplc="04090019" w:tentative="1">
+      <w:start w:val="1"/>
+      <w:numFmt w:val="upperLetter"/>
+      <w:lvlText w:val="%5."/>
+      <w:lvlJc w:val="left"/>
+      <w:pPr>
+        <w:ind w:left="2800" w:hanging="400"/>
+      </w:pPr>
+    </w:lvl>
+    <w:lvl w:ilvl="5" w:tplc="0409001B" w:tentative="1">
+      <w:start w:val="1"/>
+      <w:numFmt w:val="lowerRoman"/>
+      <w:lvlText w:val="%6."/>
+      <w:lvlJc w:val="right"/>
+      <w:pPr>
+        <w:ind w:left="3200" w:hanging="400"/>
+      </w:pPr>
+    </w:lvl>
+    <w:lvl w:ilvl="6" w:tplc="0409000F" w:tentative="1">
+      <w:start w:val="1"/>
+      <w:numFmt w:val="decimal"/>
+      <w:lvlText w:val="%7."/>
+      <w:lvlJc w:val="left"/>
+      <w:pPr>
+        <w:ind w:left="3600" w:hanging="400"/>
+      </w:pPr>
+    </w:lvl>
+    <w:lvl w:ilvl="7" w:tplc="04090019" w:tentative="1">
+      <w:start w:val="1"/>
+      <w:numFmt w:val="upperLetter"/>
+      <w:lvlText w:val="%8."/>
+      <w:lvlJc w:val="left"/>
+      <w:pPr>
+        <w:ind w:left="4000" w:hanging="400"/>
+      </w:pPr>
+    </w:lvl>
+    <w:lvl w:ilvl="8" w:tplc="0409001B" w:tentative="1">
+      <w:start w:val="1"/>
+      <w:numFmt w:val="lowerRoman"/>
+      <w:lvlText w:val="%9."/>
+      <w:lvlJc w:val="right"/>
+      <w:pPr>
+        <w:ind w:left="4400" w:hanging="400"/>
+      </w:pPr>
+    </w:lvl>
+  </w:abstractNum>
+  <w:abstractNum w:abstractNumId="33" w15:restartNumberingAfterBreak="0">
     <w:nsid w:val="6440496B"/>
     <w:multiLevelType w:val="hybridMultilevel"/>
     <w:tmpl w:val="08086E42"/>
@@ -4782,7 +5283,7 @@
       </w:rPr>
     </w:lvl>
   </w:abstractNum>
-  <w:abstractNum w:abstractNumId="30" w15:restartNumberingAfterBreak="0">
+  <w:abstractNum w:abstractNumId="34" w15:restartNumberingAfterBreak="0">
     <w:nsid w:val="6BE02EA3"/>
     <w:multiLevelType w:val="hybridMultilevel"/>
     <w:tmpl w:val="98A46052"/>
@@ -4895,7 +5396,7 @@
       </w:rPr>
     </w:lvl>
   </w:abstractNum>
-  <w:abstractNum w:abstractNumId="31" w15:restartNumberingAfterBreak="0">
+  <w:abstractNum w:abstractNumId="35" w15:restartNumberingAfterBreak="0">
     <w:nsid w:val="71A75565"/>
     <w:multiLevelType w:val="hybridMultilevel"/>
     <w:tmpl w:val="A8DC6F0C"/>
@@ -5008,7 +5509,7 @@
       </w:rPr>
     </w:lvl>
   </w:abstractNum>
-  <w:abstractNum w:abstractNumId="32" w15:restartNumberingAfterBreak="0">
+  <w:abstractNum w:abstractNumId="36" w15:restartNumberingAfterBreak="0">
     <w:nsid w:val="74F35523"/>
     <w:multiLevelType w:val="hybridMultilevel"/>
     <w:tmpl w:val="5958F540"/>
@@ -5121,7 +5622,7 @@
       </w:rPr>
     </w:lvl>
   </w:abstractNum>
-  <w:abstractNum w:abstractNumId="33" w15:restartNumberingAfterBreak="0">
+  <w:abstractNum w:abstractNumId="37" w15:restartNumberingAfterBreak="0">
     <w:nsid w:val="7ADD542D"/>
     <w:multiLevelType w:val="hybridMultilevel"/>
     <w:tmpl w:val="D54694C8"/>
@@ -5234,7 +5735,7 @@
       </w:rPr>
     </w:lvl>
   </w:abstractNum>
-  <w:abstractNum w:abstractNumId="34" w15:restartNumberingAfterBreak="0">
+  <w:abstractNum w:abstractNumId="38" w15:restartNumberingAfterBreak="0">
     <w:nsid w:val="7E7C2078"/>
     <w:multiLevelType w:val="hybridMultilevel"/>
     <w:tmpl w:val="F500B3C4"/>
@@ -5327,112 +5828,124 @@
     <w:abstractNumId w:val="2"/>
   </w:num>
   <w:num w:numId="2">
-    <w:abstractNumId w:val="22"/>
+    <w:abstractNumId w:val="25"/>
   </w:num>
   <w:num w:numId="3">
-    <w:abstractNumId w:val="26"/>
+    <w:abstractNumId w:val="29"/>
   </w:num>
   <w:num w:numId="4">
-    <w:abstractNumId w:val="24"/>
+    <w:abstractNumId w:val="27"/>
   </w:num>
   <w:num w:numId="5">
     <w:abstractNumId w:val="0"/>
   </w:num>
   <w:num w:numId="6">
+    <w:abstractNumId w:val="6"/>
+  </w:num>
+  <w:num w:numId="7">
+    <w:abstractNumId w:val="26"/>
+  </w:num>
+  <w:num w:numId="8">
     <w:abstractNumId w:val="5"/>
   </w:num>
-  <w:num w:numId="7">
-    <w:abstractNumId w:val="23"/>
-  </w:num>
-  <w:num w:numId="8">
-    <w:abstractNumId w:val="4"/>
-  </w:num>
   <w:num w:numId="9">
-    <w:abstractNumId w:val="32"/>
+    <w:abstractNumId w:val="36"/>
   </w:num>
   <w:num w:numId="10">
-    <w:abstractNumId w:val="10"/>
+    <w:abstractNumId w:val="11"/>
   </w:num>
   <w:num w:numId="11">
-    <w:abstractNumId w:val="17"/>
+    <w:abstractNumId w:val="18"/>
   </w:num>
   <w:num w:numId="12">
-    <w:abstractNumId w:val="14"/>
+    <w:abstractNumId w:val="15"/>
   </w:num>
   <w:num w:numId="13">
-    <w:abstractNumId w:val="7"/>
+    <w:abstractNumId w:val="8"/>
   </w:num>
   <w:num w:numId="14">
-    <w:abstractNumId w:val="15"/>
+    <w:abstractNumId w:val="16"/>
   </w:num>
   <w:num w:numId="15">
-    <w:abstractNumId w:val="28"/>
+    <w:abstractNumId w:val="31"/>
   </w:num>
   <w:num w:numId="16">
-    <w:abstractNumId w:val="27"/>
+    <w:abstractNumId w:val="30"/>
   </w:num>
   <w:num w:numId="17">
-    <w:abstractNumId w:val="29"/>
+    <w:abstractNumId w:val="33"/>
   </w:num>
   <w:num w:numId="18">
     <w:abstractNumId w:val="1"/>
   </w:num>
   <w:num w:numId="19">
-    <w:abstractNumId w:val="33"/>
+    <w:abstractNumId w:val="37"/>
   </w:num>
   <w:num w:numId="20">
-    <w:abstractNumId w:val="19"/>
+    <w:abstractNumId w:val="21"/>
   </w:num>
   <w:num w:numId="21">
-    <w:abstractNumId w:val="34"/>
+    <w:abstractNumId w:val="38"/>
   </w:num>
   <w:num w:numId="22">
+    <w:abstractNumId w:val="23"/>
+  </w:num>
+  <w:num w:numId="23">
+    <w:abstractNumId w:val="9"/>
+  </w:num>
+  <w:num w:numId="24">
+    <w:abstractNumId w:val="10"/>
+  </w:num>
+  <w:num w:numId="25">
     <w:abstractNumId w:val="20"/>
   </w:num>
-  <w:num w:numId="23">
-    <w:abstractNumId w:val="8"/>
-  </w:num>
-  <w:num w:numId="24">
-    <w:abstractNumId w:val="9"/>
-  </w:num>
-  <w:num w:numId="25">
-    <w:abstractNumId w:val="18"/>
-  </w:num>
   <w:num w:numId="26">
-    <w:abstractNumId w:val="25"/>
+    <w:abstractNumId w:val="28"/>
   </w:num>
   <w:num w:numId="27">
-    <w:abstractNumId w:val="12"/>
+    <w:abstractNumId w:val="13"/>
   </w:num>
   <w:num w:numId="28">
     <w:abstractNumId w:val="3"/>
   </w:num>
   <w:num w:numId="29">
-    <w:abstractNumId w:val="31"/>
+    <w:abstractNumId w:val="35"/>
   </w:num>
   <w:num w:numId="30">
-    <w:abstractNumId w:val="11"/>
+    <w:abstractNumId w:val="12"/>
   </w:num>
   <w:num w:numId="31">
-    <w:abstractNumId w:val="30"/>
+    <w:abstractNumId w:val="34"/>
   </w:num>
   <w:num w:numId="32">
-    <w:abstractNumId w:val="13"/>
+    <w:abstractNumId w:val="14"/>
   </w:num>
   <w:num w:numId="33">
-    <w:abstractNumId w:val="21"/>
+    <w:abstractNumId w:val="24"/>
   </w:num>
   <w:num w:numId="34">
-    <w:abstractNumId w:val="16"/>
+    <w:abstractNumId w:val="17"/>
   </w:num>
   <w:num w:numId="35">
-    <w:abstractNumId w:val="6"/>
+    <w:abstractNumId w:val="7"/>
+  </w:num>
+  <w:num w:numId="36">
+    <w:abstractNumId w:val="22"/>
+  </w:num>
+  <w:num w:numId="37">
+    <w:abstractNumId w:val="19"/>
+  </w:num>
+  <w:num w:numId="38">
+    <w:abstractNumId w:val="4"/>
+  </w:num>
+  <w:num w:numId="39">
+    <w:abstractNumId w:val="32"/>
   </w:num>
 </w:numbering>
 </file>
 
 <file path=word/styles.xml><?xml version="1.0" encoding="utf-8"?>
-<w:styles xmlns:mc="http://schemas.openxmlformats.org/markup-compatibility/2006" xmlns:r="http://schemas.openxmlformats.org/officeDocument/2006/relationships" xmlns:w="http://schemas.openxmlformats.org/wordprocessingml/2006/main" xmlns:w14="http://schemas.microsoft.com/office/word/2010/wordml" xmlns:w15="http://schemas.microsoft.com/office/word/2012/wordml" xmlns:w16se="http://schemas.microsoft.com/office/word/2015/wordml/symex" mc:Ignorable="w14 w15 w16se">
+<w:styles xmlns:mc="http://schemas.openxmlformats.org/markup-compatibility/2006" xmlns:r="http://schemas.openxmlformats.org/officeDocument/2006/relationships" xmlns:w="http://schemas.openxmlformats.org/wordprocessingml/2006/main" xmlns:w14="http://schemas.microsoft.com/office/word/2010/wordml" xmlns:w15="http://schemas.microsoft.com/office/word/2012/wordml" xmlns:w16cid="http://schemas.microsoft.com/office/word/2016/wordml/cid" xmlns:w16se="http://schemas.microsoft.com/office/word/2015/wordml/symex" mc:Ignorable="w14 w15 w16se w16cid">
   <w:docDefaults>
     <w:rPrDefault>
       <w:rPr>
@@ -5449,7 +5962,7 @@
       </w:pPr>
     </w:pPrDefault>
   </w:docDefaults>
-  <w:latentStyles w:defLockedState="0" w:defUIPriority="99" w:defSemiHidden="0" w:defUnhideWhenUsed="0" w:defQFormat="0" w:count="371">
+  <w:latentStyles w:defLockedState="0" w:defUIPriority="99" w:defSemiHidden="0" w:defUnhideWhenUsed="0" w:defQFormat="0" w:count="375">
     <w:lsdException w:name="Normal" w:uiPriority="0" w:qFormat="1"/>
     <w:lsdException w:name="heading 1" w:uiPriority="9" w:qFormat="1"/>
     <w:lsdException w:name="heading 2" w:semiHidden="1" w:uiPriority="9" w:unhideWhenUsed="1" w:qFormat="1"/>
@@ -5821,6 +6334,10 @@
     <w:lsdException w:name="List Table 5 Dark Accent 6" w:uiPriority="50"/>
     <w:lsdException w:name="List Table 6 Colorful Accent 6" w:uiPriority="51"/>
     <w:lsdException w:name="List Table 7 Colorful Accent 6" w:uiPriority="52"/>
+    <w:lsdException w:name="Mention" w:semiHidden="1" w:unhideWhenUsed="1"/>
+    <w:lsdException w:name="Smart Hyperlink" w:semiHidden="1" w:unhideWhenUsed="1"/>
+    <w:lsdException w:name="Hashtag" w:semiHidden="1" w:unhideWhenUsed="1"/>
+    <w:lsdException w:name="Unresolved Mention" w:semiHidden="1" w:unhideWhenUsed="1"/>
   </w:latentStyles>
   <w:style w:type="paragraph" w:default="1" w:styleId="a">
     <w:name w:val="Normal"/>
@@ -6301,7 +6818,7 @@
 </file>
 
 <file path=customXml/itemProps1.xml><?xml version="1.0" encoding="utf-8"?>
-<ds:datastoreItem xmlns:ds="http://schemas.openxmlformats.org/officeDocument/2006/customXml" ds:itemID="{167E02EB-1FE6-4CB3-87D1-1ED71CBE632F}">
+<ds:datastoreItem xmlns:ds="http://schemas.openxmlformats.org/officeDocument/2006/customXml" ds:itemID="{05A3CF06-485F-4442-BED7-2F4BAAFBE112}">
   <ds:schemaRefs>
     <ds:schemaRef ds:uri="http://schemas.openxmlformats.org/officeDocument/2006/bibliography"/>
   </ds:schemaRefs>
